--- a/Assignment 1.docx
+++ b/Assignment 1.docx
@@ -1,6 +1,6 @@
 
 <file path=word/document.xml><?xml version="1.0" encoding="utf-8"?>
-<w:document xmlns:ve="http://schemas.openxmlformats.org/markup-compatibility/2006" xmlns:o="urn:schemas-microsoft-com:office:office" xmlns:r="http://schemas.openxmlformats.org/officeDocument/2006/relationships" xmlns:m="http://schemas.openxmlformats.org/officeDocument/2006/math" xmlns:v="urn:schemas-microsoft-com:vml" xmlns:wp="http://schemas.openxmlformats.org/drawingml/2006/wordprocessingDrawing" xmlns:w10="urn:schemas-microsoft-com:office:word" xmlns:w="http://schemas.openxmlformats.org/wordprocessingml/2006/main" xmlns:wne="http://schemas.microsoft.com/office/word/2006/wordml">
+<w:document xmlns:wpc="http://schemas.microsoft.com/office/word/2010/wordprocessingCanvas" xmlns:cx="http://schemas.microsoft.com/office/drawing/2014/chartex" xmlns:cx1="http://schemas.microsoft.com/office/drawing/2015/9/8/chartex" xmlns:cx2="http://schemas.microsoft.com/office/drawing/2015/10/21/chartex" xmlns:cx3="http://schemas.microsoft.com/office/drawing/2016/5/9/chartex" xmlns:cx4="http://schemas.microsoft.com/office/drawing/2016/5/10/chartex" xmlns:cx5="http://schemas.microsoft.com/office/drawing/2016/5/11/chartex" xmlns:cx6="http://schemas.microsoft.com/office/drawing/2016/5/12/chartex" xmlns:cx7="http://schemas.microsoft.com/office/drawing/2016/5/13/chartex" xmlns:cx8="http://schemas.microsoft.com/office/drawing/2016/5/14/chartex" xmlns:mc="http://schemas.openxmlformats.org/markup-compatibility/2006" xmlns:aink="http://schemas.microsoft.com/office/drawing/2016/ink" xmlns:am3d="http://schemas.microsoft.com/office/drawing/2017/model3d" xmlns:o="urn:schemas-microsoft-com:office:office" xmlns:oel="http://schemas.microsoft.com/office/2019/extlst" xmlns:r="http://schemas.openxmlformats.org/officeDocument/2006/relationships" xmlns:m="http://schemas.openxmlformats.org/officeDocument/2006/math" xmlns:v="urn:schemas-microsoft-com:vml" xmlns:wp14="http://schemas.microsoft.com/office/word/2010/wordprocessingDrawing" xmlns:wp="http://schemas.openxmlformats.org/drawingml/2006/wordprocessingDrawing" xmlns:w10="urn:schemas-microsoft-com:office:word" xmlns:w="http://schemas.openxmlformats.org/wordprocessingml/2006/main" xmlns:w14="http://schemas.microsoft.com/office/word/2010/wordml" xmlns:w15="http://schemas.microsoft.com/office/word/2012/wordml" xmlns:w16cex="http://schemas.microsoft.com/office/word/2018/wordml/cex" xmlns:w16cid="http://schemas.microsoft.com/office/word/2016/wordml/cid" xmlns:w16="http://schemas.microsoft.com/office/word/2018/wordml" xmlns:w16du="http://schemas.microsoft.com/office/word/2023/wordml/word16du" xmlns:w16sdtdh="http://schemas.microsoft.com/office/word/2020/wordml/sdtdatahash" xmlns:w16sdtfl="http://schemas.microsoft.com/office/word/2024/wordml/sdtformatlock" xmlns:w16se="http://schemas.microsoft.com/office/word/2015/wordml/symex" xmlns:wpg="http://schemas.microsoft.com/office/word/2010/wordprocessingGroup" xmlns:wpi="http://schemas.microsoft.com/office/word/2010/wordprocessingInk" xmlns:wne="http://schemas.microsoft.com/office/word/2006/wordml" xmlns:wps="http://schemas.microsoft.com/office/word/2010/wordprocessingShape" mc:Ignorable="w14 w15 w16se w16cid w16 w16cex w16sdtdh w16sdtfl w16du wp14">
   <w:body>
     <w:p>
       <w:pPr>
@@ -180,6 +180,11 @@
     </w:p>
     <w:p>
       <w:pPr>
+        <w:pStyle w:val="ListParagraph"/>
+        <w:numPr>
+          <w:ilvl w:val="0"/>
+          <w:numId w:val="12"/>
+        </w:numPr>
         <w:pBdr>
           <w:top w:val="nil"/>
           <w:left w:val="nil"/>
@@ -189,23 +194,22 @@
         </w:pBdr>
         <w:shd w:val="clear" w:color="auto" w:fill="FFFFFF"/>
         <w:spacing w:after="0" w:line="360" w:lineRule="auto"/>
-        <w:ind w:left="720"/>
-        <w:jc w:val="both"/>
-        <w:rPr>
-          <w:rFonts w:ascii="Times New Roman" w:eastAsia="Times New Roman" w:hAnsi="Times New Roman" w:cs="Times New Roman"/>
-          <w:color w:val="000000"/>
-          <w:sz w:val="24"/>
-          <w:szCs w:val="24"/>
-        </w:rPr>
-      </w:pPr>
-      <w:r>
-        <w:rPr>
-          <w:rFonts w:ascii="Times New Roman" w:eastAsia="Times New Roman" w:hAnsi="Times New Roman" w:cs="Times New Roman"/>
-          <w:color w:val="000000"/>
-          <w:sz w:val="24"/>
-          <w:szCs w:val="24"/>
-        </w:rPr>
-        <w:t xml:space="preserve"> (a) Which of the predictors are quantitative, and which are qualitative?</w:t>
+        <w:jc w:val="both"/>
+        <w:rPr>
+          <w:rFonts w:ascii="Times New Roman" w:eastAsia="Times New Roman" w:hAnsi="Times New Roman" w:cs="Times New Roman"/>
+          <w:color w:val="000000"/>
+          <w:sz w:val="24"/>
+          <w:szCs w:val="24"/>
+        </w:rPr>
+      </w:pPr>
+      <w:r>
+        <w:rPr>
+          <w:rFonts w:ascii="Times New Roman" w:eastAsia="Times New Roman" w:hAnsi="Times New Roman" w:cs="Times New Roman"/>
+          <w:color w:val="000000"/>
+          <w:sz w:val="24"/>
+          <w:szCs w:val="24"/>
+        </w:rPr>
+        <w:t>Which of the predictors are quantitative, and which are qualitative?</w:t>
       </w:r>
     </w:p>
     <w:p>
@@ -218,48 +222,37 @@
           <w:between w:val="nil"/>
         </w:pBdr>
         <w:shd w:val="clear" w:color="auto" w:fill="FFFFFF"/>
-        <w:spacing w:after="165" w:line="360" w:lineRule="auto"/>
-        <w:ind w:left="720" w:firstLine="45"/>
-        <w:jc w:val="both"/>
-        <w:rPr>
-          <w:rFonts w:ascii="Times New Roman" w:eastAsia="Times New Roman" w:hAnsi="Times New Roman" w:cs="Times New Roman"/>
-          <w:color w:val="000000"/>
-          <w:sz w:val="24"/>
-          <w:szCs w:val="24"/>
-        </w:rPr>
-      </w:pPr>
-      <w:r>
-        <w:rPr>
-          <w:rFonts w:ascii="Times New Roman" w:eastAsia="Times New Roman" w:hAnsi="Times New Roman" w:cs="Times New Roman"/>
-          <w:color w:val="000000"/>
-          <w:sz w:val="24"/>
-          <w:szCs w:val="24"/>
-        </w:rPr>
-        <w:t xml:space="preserve">(b) What is the range of each quantitative predictor? You can answer this using the </w:t>
-      </w:r>
-      <w:proofErr w:type="gramStart"/>
-      <w:r>
-        <w:rPr>
-          <w:rFonts w:ascii="Times New Roman" w:eastAsia="Times New Roman" w:hAnsi="Times New Roman" w:cs="Times New Roman"/>
-          <w:color w:val="000000"/>
-          <w:sz w:val="24"/>
-          <w:szCs w:val="24"/>
-        </w:rPr>
-        <w:t>range(</w:t>
-      </w:r>
-      <w:proofErr w:type="gramEnd"/>
-      <w:r>
-        <w:rPr>
-          <w:rFonts w:ascii="Times New Roman" w:eastAsia="Times New Roman" w:hAnsi="Times New Roman" w:cs="Times New Roman"/>
-          <w:color w:val="000000"/>
-          <w:sz w:val="24"/>
-          <w:szCs w:val="24"/>
-        </w:rPr>
-        <w:t xml:space="preserve">) function. </w:t>
-      </w:r>
-    </w:p>
-    <w:p>
-      <w:pPr>
+        <w:spacing w:after="0" w:line="360" w:lineRule="auto"/>
+        <w:ind w:left="1140"/>
+        <w:jc w:val="both"/>
+        <w:rPr>
+          <w:rFonts w:ascii="Times New Roman" w:eastAsia="Times New Roman" w:hAnsi="Times New Roman" w:cs="Times New Roman"/>
+          <w:b/>
+          <w:bCs/>
+          <w:color w:val="000000"/>
+          <w:sz w:val="24"/>
+          <w:szCs w:val="24"/>
+        </w:rPr>
+      </w:pPr>
+      <w:r>
+        <w:rPr>
+          <w:rFonts w:ascii="Times New Roman" w:eastAsia="Times New Roman" w:hAnsi="Times New Roman" w:cs="Times New Roman"/>
+          <w:b/>
+          <w:bCs/>
+          <w:color w:val="000000"/>
+          <w:sz w:val="24"/>
+          <w:szCs w:val="24"/>
+        </w:rPr>
+        <w:t>Qualitative predictors:</w:t>
+      </w:r>
+    </w:p>
+    <w:p>
+      <w:pPr>
+        <w:pStyle w:val="ListParagraph"/>
+        <w:numPr>
+          <w:ilvl w:val="0"/>
+          <w:numId w:val="13"/>
+        </w:numPr>
         <w:pBdr>
           <w:top w:val="nil"/>
           <w:left w:val="nil"/>
@@ -269,22 +262,1018 @@
         </w:pBdr>
         <w:shd w:val="clear" w:color="auto" w:fill="FFFFFF"/>
         <w:spacing w:after="0" w:line="360" w:lineRule="auto"/>
+        <w:jc w:val="both"/>
+        <w:rPr>
+          <w:rFonts w:ascii="Times New Roman" w:eastAsia="Times New Roman" w:hAnsi="Times New Roman" w:cs="Times New Roman"/>
+          <w:b/>
+          <w:bCs/>
+          <w:color w:val="000000"/>
+          <w:sz w:val="24"/>
+          <w:szCs w:val="24"/>
+        </w:rPr>
+      </w:pPr>
+      <w:r>
+        <w:rPr>
+          <w:rFonts w:ascii="Times New Roman" w:eastAsia="Times New Roman" w:hAnsi="Times New Roman" w:cs="Times New Roman"/>
+          <w:color w:val="000000"/>
+          <w:sz w:val="24"/>
+          <w:szCs w:val="24"/>
+        </w:rPr>
+        <w:t>Name</w:t>
+      </w:r>
+    </w:p>
+    <w:p>
+      <w:pPr>
+        <w:pStyle w:val="ListParagraph"/>
+        <w:numPr>
+          <w:ilvl w:val="0"/>
+          <w:numId w:val="13"/>
+        </w:numPr>
+        <w:pBdr>
+          <w:top w:val="nil"/>
+          <w:left w:val="nil"/>
+          <w:bottom w:val="nil"/>
+          <w:right w:val="nil"/>
+          <w:between w:val="nil"/>
+        </w:pBdr>
+        <w:shd w:val="clear" w:color="auto" w:fill="FFFFFF"/>
+        <w:spacing w:after="0" w:line="360" w:lineRule="auto"/>
+        <w:jc w:val="both"/>
+        <w:rPr>
+          <w:rFonts w:ascii="Times New Roman" w:eastAsia="Times New Roman" w:hAnsi="Times New Roman" w:cs="Times New Roman"/>
+          <w:b/>
+          <w:bCs/>
+          <w:color w:val="000000"/>
+          <w:sz w:val="24"/>
+          <w:szCs w:val="24"/>
+        </w:rPr>
+      </w:pPr>
+      <w:r>
+        <w:rPr>
+          <w:rFonts w:ascii="Times New Roman" w:eastAsia="Times New Roman" w:hAnsi="Times New Roman" w:cs="Times New Roman"/>
+          <w:color w:val="000000"/>
+          <w:sz w:val="24"/>
+          <w:szCs w:val="24"/>
+        </w:rPr>
+        <w:t>Origin</w:t>
+      </w:r>
+    </w:p>
+    <w:p>
+      <w:pPr>
+        <w:pBdr>
+          <w:top w:val="nil"/>
+          <w:left w:val="nil"/>
+          <w:bottom w:val="nil"/>
+          <w:right w:val="nil"/>
+          <w:between w:val="nil"/>
+        </w:pBdr>
+        <w:shd w:val="clear" w:color="auto" w:fill="FFFFFF"/>
+        <w:spacing w:after="0" w:line="360" w:lineRule="auto"/>
+        <w:ind w:left="1140"/>
+        <w:jc w:val="both"/>
+        <w:rPr>
+          <w:rFonts w:ascii="Times New Roman" w:eastAsia="Times New Roman" w:hAnsi="Times New Roman" w:cs="Times New Roman"/>
+          <w:b/>
+          <w:bCs/>
+          <w:color w:val="000000"/>
+          <w:sz w:val="24"/>
+          <w:szCs w:val="24"/>
+        </w:rPr>
+      </w:pPr>
+      <w:r>
+        <w:rPr>
+          <w:rFonts w:ascii="Times New Roman" w:eastAsia="Times New Roman" w:hAnsi="Times New Roman" w:cs="Times New Roman"/>
+          <w:b/>
+          <w:bCs/>
+          <w:color w:val="000000"/>
+          <w:sz w:val="24"/>
+          <w:szCs w:val="24"/>
+        </w:rPr>
+        <w:t>Qu</w:t>
+      </w:r>
+      <w:r>
+        <w:rPr>
+          <w:rFonts w:ascii="Times New Roman" w:eastAsia="Times New Roman" w:hAnsi="Times New Roman" w:cs="Times New Roman"/>
+          <w:b/>
+          <w:bCs/>
+          <w:color w:val="000000"/>
+          <w:sz w:val="24"/>
+          <w:szCs w:val="24"/>
+        </w:rPr>
+        <w:t>anti</w:t>
+      </w:r>
+      <w:r>
+        <w:rPr>
+          <w:rFonts w:ascii="Times New Roman" w:eastAsia="Times New Roman" w:hAnsi="Times New Roman" w:cs="Times New Roman"/>
+          <w:b/>
+          <w:bCs/>
+          <w:color w:val="000000"/>
+          <w:sz w:val="24"/>
+          <w:szCs w:val="24"/>
+        </w:rPr>
+        <w:t>tative predictors:</w:t>
+      </w:r>
+    </w:p>
+    <w:p>
+      <w:pPr>
+        <w:pStyle w:val="ListParagraph"/>
+        <w:numPr>
+          <w:ilvl w:val="0"/>
+          <w:numId w:val="13"/>
+        </w:numPr>
+        <w:pBdr>
+          <w:top w:val="nil"/>
+          <w:left w:val="nil"/>
+          <w:bottom w:val="nil"/>
+          <w:right w:val="nil"/>
+          <w:between w:val="nil"/>
+        </w:pBdr>
+        <w:shd w:val="clear" w:color="auto" w:fill="FFFFFF"/>
+        <w:spacing w:after="0" w:line="360" w:lineRule="auto"/>
+        <w:jc w:val="both"/>
+        <w:rPr>
+          <w:rFonts w:ascii="Times New Roman" w:eastAsia="Times New Roman" w:hAnsi="Times New Roman" w:cs="Times New Roman"/>
+          <w:b/>
+          <w:bCs/>
+          <w:color w:val="000000"/>
+          <w:sz w:val="24"/>
+          <w:szCs w:val="24"/>
+        </w:rPr>
+      </w:pPr>
+      <w:r>
+        <w:rPr>
+          <w:rFonts w:ascii="Times New Roman" w:eastAsia="Times New Roman" w:hAnsi="Times New Roman" w:cs="Times New Roman"/>
+          <w:color w:val="000000"/>
+          <w:sz w:val="24"/>
+          <w:szCs w:val="24"/>
+        </w:rPr>
+        <w:t>mpg</w:t>
+      </w:r>
+    </w:p>
+    <w:p>
+      <w:pPr>
+        <w:pStyle w:val="ListParagraph"/>
+        <w:numPr>
+          <w:ilvl w:val="0"/>
+          <w:numId w:val="13"/>
+        </w:numPr>
+        <w:pBdr>
+          <w:top w:val="nil"/>
+          <w:left w:val="nil"/>
+          <w:bottom w:val="nil"/>
+          <w:right w:val="nil"/>
+          <w:between w:val="nil"/>
+        </w:pBdr>
+        <w:shd w:val="clear" w:color="auto" w:fill="FFFFFF"/>
+        <w:spacing w:after="0" w:line="360" w:lineRule="auto"/>
+        <w:jc w:val="both"/>
+        <w:rPr>
+          <w:rFonts w:ascii="Times New Roman" w:eastAsia="Times New Roman" w:hAnsi="Times New Roman" w:cs="Times New Roman"/>
+          <w:color w:val="000000"/>
+          <w:sz w:val="24"/>
+          <w:szCs w:val="24"/>
+        </w:rPr>
+      </w:pPr>
+      <w:r>
+        <w:rPr>
+          <w:rFonts w:ascii="Times New Roman" w:eastAsia="Times New Roman" w:hAnsi="Times New Roman" w:cs="Times New Roman"/>
+          <w:color w:val="000000"/>
+          <w:sz w:val="24"/>
+          <w:szCs w:val="24"/>
+        </w:rPr>
+        <w:t>horsepower</w:t>
+      </w:r>
+    </w:p>
+    <w:p>
+      <w:pPr>
+        <w:pStyle w:val="ListParagraph"/>
+        <w:numPr>
+          <w:ilvl w:val="0"/>
+          <w:numId w:val="13"/>
+        </w:numPr>
+        <w:pBdr>
+          <w:top w:val="nil"/>
+          <w:left w:val="nil"/>
+          <w:bottom w:val="nil"/>
+          <w:right w:val="nil"/>
+          <w:between w:val="nil"/>
+        </w:pBdr>
+        <w:shd w:val="clear" w:color="auto" w:fill="FFFFFF"/>
+        <w:spacing w:after="0" w:line="360" w:lineRule="auto"/>
+        <w:jc w:val="both"/>
+        <w:rPr>
+          <w:rFonts w:ascii="Times New Roman" w:eastAsia="Times New Roman" w:hAnsi="Times New Roman" w:cs="Times New Roman"/>
+          <w:color w:val="000000"/>
+          <w:sz w:val="24"/>
+          <w:szCs w:val="24"/>
+        </w:rPr>
+      </w:pPr>
+      <w:r>
+        <w:rPr>
+          <w:rFonts w:ascii="Times New Roman" w:eastAsia="Times New Roman" w:hAnsi="Times New Roman" w:cs="Times New Roman"/>
+          <w:color w:val="000000"/>
+          <w:sz w:val="24"/>
+          <w:szCs w:val="24"/>
+        </w:rPr>
+        <w:t>year</w:t>
+      </w:r>
+    </w:p>
+    <w:p>
+      <w:pPr>
+        <w:pStyle w:val="ListParagraph"/>
+        <w:numPr>
+          <w:ilvl w:val="0"/>
+          <w:numId w:val="13"/>
+        </w:numPr>
+        <w:pBdr>
+          <w:top w:val="nil"/>
+          <w:left w:val="nil"/>
+          <w:bottom w:val="nil"/>
+          <w:right w:val="nil"/>
+          <w:between w:val="nil"/>
+        </w:pBdr>
+        <w:shd w:val="clear" w:color="auto" w:fill="FFFFFF"/>
+        <w:spacing w:after="0" w:line="360" w:lineRule="auto"/>
+        <w:jc w:val="both"/>
+        <w:rPr>
+          <w:rFonts w:ascii="Times New Roman" w:eastAsia="Times New Roman" w:hAnsi="Times New Roman" w:cs="Times New Roman"/>
+          <w:color w:val="000000"/>
+          <w:sz w:val="24"/>
+          <w:szCs w:val="24"/>
+        </w:rPr>
+      </w:pPr>
+      <w:r>
+        <w:rPr>
+          <w:rFonts w:ascii="Times New Roman" w:eastAsia="Times New Roman" w:hAnsi="Times New Roman" w:cs="Times New Roman"/>
+          <w:color w:val="000000"/>
+          <w:sz w:val="24"/>
+          <w:szCs w:val="24"/>
+        </w:rPr>
+        <w:t>displacement</w:t>
+      </w:r>
+    </w:p>
+    <w:p>
+      <w:pPr>
+        <w:pStyle w:val="ListParagraph"/>
+        <w:numPr>
+          <w:ilvl w:val="0"/>
+          <w:numId w:val="13"/>
+        </w:numPr>
+        <w:pBdr>
+          <w:top w:val="nil"/>
+          <w:left w:val="nil"/>
+          <w:bottom w:val="nil"/>
+          <w:right w:val="nil"/>
+          <w:between w:val="nil"/>
+        </w:pBdr>
+        <w:shd w:val="clear" w:color="auto" w:fill="FFFFFF"/>
+        <w:spacing w:after="0" w:line="360" w:lineRule="auto"/>
+        <w:jc w:val="both"/>
+        <w:rPr>
+          <w:rFonts w:ascii="Times New Roman" w:eastAsia="Times New Roman" w:hAnsi="Times New Roman" w:cs="Times New Roman"/>
+          <w:color w:val="000000"/>
+          <w:sz w:val="24"/>
+          <w:szCs w:val="24"/>
+        </w:rPr>
+      </w:pPr>
+      <w:r>
+        <w:rPr>
+          <w:rFonts w:ascii="Times New Roman" w:eastAsia="Times New Roman" w:hAnsi="Times New Roman" w:cs="Times New Roman"/>
+          <w:color w:val="000000"/>
+          <w:sz w:val="24"/>
+          <w:szCs w:val="24"/>
+        </w:rPr>
+        <w:t>cylinders</w:t>
+      </w:r>
+    </w:p>
+    <w:p>
+      <w:pPr>
+        <w:pStyle w:val="ListParagraph"/>
+        <w:numPr>
+          <w:ilvl w:val="0"/>
+          <w:numId w:val="13"/>
+        </w:numPr>
+        <w:pBdr>
+          <w:top w:val="nil"/>
+          <w:left w:val="nil"/>
+          <w:bottom w:val="nil"/>
+          <w:right w:val="nil"/>
+          <w:between w:val="nil"/>
+        </w:pBdr>
+        <w:shd w:val="clear" w:color="auto" w:fill="FFFFFF"/>
+        <w:spacing w:after="0" w:line="360" w:lineRule="auto"/>
+        <w:jc w:val="both"/>
+        <w:rPr>
+          <w:rFonts w:ascii="Times New Roman" w:eastAsia="Times New Roman" w:hAnsi="Times New Roman" w:cs="Times New Roman"/>
+          <w:color w:val="000000"/>
+          <w:sz w:val="24"/>
+          <w:szCs w:val="24"/>
+        </w:rPr>
+      </w:pPr>
+      <w:r>
+        <w:rPr>
+          <w:rFonts w:ascii="Times New Roman" w:eastAsia="Times New Roman" w:hAnsi="Times New Roman" w:cs="Times New Roman"/>
+          <w:color w:val="000000"/>
+          <w:sz w:val="24"/>
+          <w:szCs w:val="24"/>
+        </w:rPr>
+        <w:t>acceleration</w:t>
+      </w:r>
+    </w:p>
+    <w:p>
+      <w:pPr>
+        <w:pStyle w:val="ListParagraph"/>
+        <w:numPr>
+          <w:ilvl w:val="0"/>
+          <w:numId w:val="13"/>
+        </w:numPr>
+        <w:pBdr>
+          <w:top w:val="nil"/>
+          <w:left w:val="nil"/>
+          <w:bottom w:val="nil"/>
+          <w:right w:val="nil"/>
+          <w:between w:val="nil"/>
+        </w:pBdr>
+        <w:shd w:val="clear" w:color="auto" w:fill="FFFFFF"/>
+        <w:spacing w:after="0" w:line="360" w:lineRule="auto"/>
+        <w:jc w:val="both"/>
+        <w:rPr>
+          <w:rFonts w:ascii="Times New Roman" w:eastAsia="Times New Roman" w:hAnsi="Times New Roman" w:cs="Times New Roman"/>
+          <w:color w:val="000000"/>
+          <w:sz w:val="24"/>
+          <w:szCs w:val="24"/>
+        </w:rPr>
+      </w:pPr>
+      <w:r>
+        <w:rPr>
+          <w:rFonts w:ascii="Times New Roman" w:eastAsia="Times New Roman" w:hAnsi="Times New Roman" w:cs="Times New Roman"/>
+          <w:color w:val="000000"/>
+          <w:sz w:val="24"/>
+          <w:szCs w:val="24"/>
+        </w:rPr>
+        <w:t>weight</w:t>
+      </w:r>
+    </w:p>
+    <w:p>
+      <w:pPr>
+        <w:pStyle w:val="ListParagraph"/>
+        <w:pBdr>
+          <w:top w:val="nil"/>
+          <w:left w:val="nil"/>
+          <w:bottom w:val="nil"/>
+          <w:right w:val="nil"/>
+          <w:between w:val="nil"/>
+        </w:pBdr>
+        <w:shd w:val="clear" w:color="auto" w:fill="FFFFFF"/>
+        <w:spacing w:after="0" w:line="360" w:lineRule="auto"/>
+        <w:ind w:left="2160"/>
+        <w:jc w:val="both"/>
+        <w:rPr>
+          <w:rFonts w:ascii="Times New Roman" w:eastAsia="Times New Roman" w:hAnsi="Times New Roman" w:cs="Times New Roman"/>
+          <w:color w:val="000000"/>
+          <w:sz w:val="24"/>
+          <w:szCs w:val="24"/>
+        </w:rPr>
+      </w:pPr>
+    </w:p>
+    <w:p>
+      <w:pPr>
+        <w:pBdr>
+          <w:top w:val="nil"/>
+          <w:left w:val="nil"/>
+          <w:bottom w:val="nil"/>
+          <w:right w:val="nil"/>
+          <w:between w:val="nil"/>
+        </w:pBdr>
+        <w:shd w:val="clear" w:color="auto" w:fill="FFFFFF"/>
+        <w:spacing w:after="0" w:line="360" w:lineRule="auto"/>
+        <w:jc w:val="both"/>
+        <w:rPr>
+          <w:rFonts w:ascii="Times New Roman" w:eastAsia="Times New Roman" w:hAnsi="Times New Roman" w:cs="Times New Roman"/>
+          <w:color w:val="000000"/>
+          <w:sz w:val="24"/>
+          <w:szCs w:val="24"/>
+        </w:rPr>
+      </w:pPr>
+    </w:p>
+    <w:p>
+      <w:pPr>
+        <w:pBdr>
+          <w:top w:val="nil"/>
+          <w:left w:val="nil"/>
+          <w:bottom w:val="nil"/>
+          <w:right w:val="nil"/>
+          <w:between w:val="nil"/>
+        </w:pBdr>
+        <w:shd w:val="clear" w:color="auto" w:fill="FFFFFF"/>
+        <w:spacing w:after="0" w:line="360" w:lineRule="auto"/>
         <w:ind w:left="720"/>
         <w:jc w:val="both"/>
         <w:rPr>
+          <w:rFonts w:ascii="Times New Roman" w:eastAsia="Times New Roman" w:hAnsi="Times New Roman" w:cs="Times New Roman"/>
+          <w:color w:val="000000"/>
+          <w:sz w:val="24"/>
+          <w:szCs w:val="24"/>
+        </w:rPr>
+      </w:pPr>
+    </w:p>
+    <w:p>
+      <w:pPr>
+        <w:pStyle w:val="ListParagraph"/>
+        <w:numPr>
+          <w:ilvl w:val="0"/>
+          <w:numId w:val="12"/>
+        </w:numPr>
+        <w:pBdr>
+          <w:top w:val="nil"/>
+          <w:left w:val="nil"/>
+          <w:bottom w:val="nil"/>
+          <w:right w:val="nil"/>
+          <w:between w:val="nil"/>
+        </w:pBdr>
+        <w:shd w:val="clear" w:color="auto" w:fill="FFFFFF"/>
+        <w:spacing w:after="165" w:line="360" w:lineRule="auto"/>
+        <w:jc w:val="both"/>
+        <w:rPr>
+          <w:rFonts w:ascii="Times New Roman" w:eastAsia="Times New Roman" w:hAnsi="Times New Roman" w:cs="Times New Roman"/>
+          <w:color w:val="000000"/>
+          <w:sz w:val="24"/>
+          <w:szCs w:val="24"/>
+        </w:rPr>
+      </w:pPr>
+      <w:r>
+        <w:rPr>
+          <w:rFonts w:ascii="Times New Roman" w:eastAsia="Times New Roman" w:hAnsi="Times New Roman" w:cs="Times New Roman"/>
+          <w:color w:val="000000"/>
+          <w:sz w:val="24"/>
+          <w:szCs w:val="24"/>
+        </w:rPr>
+        <w:t xml:space="preserve">What is the range of each quantitative predictor? You can answer this using the range() function. </w:t>
+      </w:r>
+    </w:p>
+    <w:p>
+      <w:pPr>
+        <w:pBdr>
+          <w:top w:val="nil"/>
+          <w:left w:val="nil"/>
+          <w:bottom w:val="nil"/>
+          <w:right w:val="nil"/>
+          <w:between w:val="nil"/>
+        </w:pBdr>
+        <w:shd w:val="clear" w:color="auto" w:fill="FFFFFF"/>
+        <w:spacing w:after="165" w:line="360" w:lineRule="auto"/>
+        <w:ind w:left="1140"/>
+        <w:jc w:val="both"/>
+        <w:rPr>
+          <w:rFonts w:ascii="Times New Roman" w:eastAsia="Times New Roman" w:hAnsi="Times New Roman" w:cs="Times New Roman"/>
+          <w:color w:val="000000"/>
+          <w:sz w:val="24"/>
+          <w:szCs w:val="24"/>
+        </w:rPr>
+      </w:pPr>
+      <w:r>
+        <w:rPr>
+          <w:rFonts w:ascii="Times New Roman" w:eastAsia="Times New Roman" w:hAnsi="Times New Roman" w:cs="Times New Roman"/>
+          <w:color w:val="000000"/>
+          <w:sz w:val="24"/>
+          <w:szCs w:val="24"/>
+        </w:rPr>
+        <w:t>The Range of,</w:t>
+      </w:r>
+    </w:p>
+    <w:p>
+      <w:pPr>
+        <w:pStyle w:val="ListParagraph"/>
+        <w:numPr>
+          <w:ilvl w:val="0"/>
+          <w:numId w:val="14"/>
+        </w:numPr>
+        <w:pBdr>
+          <w:top w:val="nil"/>
+          <w:left w:val="nil"/>
+          <w:bottom w:val="nil"/>
+          <w:right w:val="nil"/>
+          <w:between w:val="nil"/>
+        </w:pBdr>
+        <w:shd w:val="clear" w:color="auto" w:fill="FFFFFF"/>
+        <w:spacing w:after="165" w:line="360" w:lineRule="auto"/>
+        <w:jc w:val="both"/>
+        <w:rPr>
+          <w:rFonts w:ascii="Times New Roman" w:eastAsia="Times New Roman" w:hAnsi="Times New Roman" w:cs="Times New Roman"/>
+          <w:color w:val="000000"/>
+          <w:sz w:val="24"/>
+          <w:szCs w:val="24"/>
+        </w:rPr>
+      </w:pPr>
+      <w:r>
+        <w:rPr>
+          <w:rFonts w:ascii="Times New Roman" w:eastAsia="Times New Roman" w:hAnsi="Times New Roman" w:cs="Times New Roman"/>
+          <w:color w:val="000000"/>
+          <w:sz w:val="24"/>
+          <w:szCs w:val="24"/>
+        </w:rPr>
+        <w:t>Mpg : 9.0 – 46.6</w:t>
+      </w:r>
+    </w:p>
+    <w:p>
+      <w:pPr>
+        <w:pStyle w:val="ListParagraph"/>
+        <w:numPr>
+          <w:ilvl w:val="0"/>
+          <w:numId w:val="14"/>
+        </w:numPr>
+        <w:pBdr>
+          <w:top w:val="nil"/>
+          <w:left w:val="nil"/>
+          <w:bottom w:val="nil"/>
+          <w:right w:val="nil"/>
+          <w:between w:val="nil"/>
+        </w:pBdr>
+        <w:shd w:val="clear" w:color="auto" w:fill="FFFFFF"/>
+        <w:spacing w:after="165" w:line="360" w:lineRule="auto"/>
+        <w:jc w:val="both"/>
+        <w:rPr>
+          <w:rFonts w:ascii="Times New Roman" w:eastAsia="Times New Roman" w:hAnsi="Times New Roman" w:cs="Times New Roman"/>
+          <w:color w:val="000000"/>
+          <w:sz w:val="24"/>
+          <w:szCs w:val="24"/>
+        </w:rPr>
+      </w:pPr>
+      <w:r>
+        <w:rPr>
+          <w:rFonts w:ascii="Times New Roman" w:eastAsia="Times New Roman" w:hAnsi="Times New Roman" w:cs="Times New Roman"/>
+          <w:color w:val="000000"/>
+          <w:sz w:val="24"/>
+          <w:szCs w:val="24"/>
+        </w:rPr>
+        <w:t>C</w:t>
+      </w:r>
+      <w:r>
+        <w:rPr>
+          <w:rFonts w:ascii="Times New Roman" w:eastAsia="Times New Roman" w:hAnsi="Times New Roman" w:cs="Times New Roman"/>
+          <w:color w:val="000000"/>
+          <w:sz w:val="24"/>
+          <w:szCs w:val="24"/>
+        </w:rPr>
+        <w:t>ylinders</w:t>
+      </w:r>
+      <w:r>
+        <w:rPr>
+          <w:rFonts w:ascii="Times New Roman" w:eastAsia="Times New Roman" w:hAnsi="Times New Roman" w:cs="Times New Roman"/>
+          <w:color w:val="000000"/>
+          <w:sz w:val="24"/>
+          <w:szCs w:val="24"/>
+        </w:rPr>
+        <w:t xml:space="preserve"> </w:t>
+      </w:r>
+      <w:r>
+        <w:rPr>
+          <w:rFonts w:ascii="Times New Roman" w:eastAsia="Times New Roman" w:hAnsi="Times New Roman" w:cs="Times New Roman"/>
+          <w:color w:val="000000"/>
+          <w:sz w:val="24"/>
+          <w:szCs w:val="24"/>
+        </w:rPr>
+        <w:t>: 3 - 8</w:t>
+      </w:r>
+    </w:p>
+    <w:p>
+      <w:pPr>
+        <w:pStyle w:val="ListParagraph"/>
+        <w:numPr>
+          <w:ilvl w:val="0"/>
+          <w:numId w:val="14"/>
+        </w:numPr>
+        <w:pBdr>
+          <w:top w:val="nil"/>
+          <w:left w:val="nil"/>
+          <w:bottom w:val="nil"/>
+          <w:right w:val="nil"/>
+          <w:between w:val="nil"/>
+        </w:pBdr>
+        <w:shd w:val="clear" w:color="auto" w:fill="FFFFFF"/>
+        <w:spacing w:after="165" w:line="360" w:lineRule="auto"/>
+        <w:jc w:val="both"/>
+        <w:rPr>
+          <w:rFonts w:ascii="Times New Roman" w:eastAsia="Times New Roman" w:hAnsi="Times New Roman" w:cs="Times New Roman"/>
+          <w:color w:val="000000"/>
+          <w:sz w:val="24"/>
+          <w:szCs w:val="24"/>
+        </w:rPr>
+      </w:pPr>
+      <w:r>
+        <w:rPr>
+          <w:rFonts w:ascii="Times New Roman" w:eastAsia="Times New Roman" w:hAnsi="Times New Roman" w:cs="Times New Roman"/>
+          <w:color w:val="000000"/>
+          <w:sz w:val="24"/>
+          <w:szCs w:val="24"/>
+        </w:rPr>
+        <w:t>D</w:t>
+      </w:r>
+      <w:r>
+        <w:rPr>
+          <w:rFonts w:ascii="Times New Roman" w:eastAsia="Times New Roman" w:hAnsi="Times New Roman" w:cs="Times New Roman"/>
+          <w:color w:val="000000"/>
+          <w:sz w:val="24"/>
+          <w:szCs w:val="24"/>
+        </w:rPr>
+        <w:t>isplacement</w:t>
+      </w:r>
+      <w:r>
+        <w:rPr>
+          <w:rFonts w:ascii="Times New Roman" w:eastAsia="Times New Roman" w:hAnsi="Times New Roman" w:cs="Times New Roman"/>
+          <w:color w:val="000000"/>
+          <w:sz w:val="24"/>
+          <w:szCs w:val="24"/>
+        </w:rPr>
+        <w:t xml:space="preserve"> </w:t>
+      </w:r>
+      <w:r>
+        <w:rPr>
+          <w:rFonts w:ascii="Times New Roman" w:eastAsia="Times New Roman" w:hAnsi="Times New Roman" w:cs="Times New Roman"/>
+          <w:color w:val="000000"/>
+          <w:sz w:val="24"/>
+          <w:szCs w:val="24"/>
+        </w:rPr>
+        <w:t>: 68.0 - 455.0</w:t>
+      </w:r>
+    </w:p>
+    <w:p>
+      <w:pPr>
+        <w:pStyle w:val="ListParagraph"/>
+        <w:numPr>
+          <w:ilvl w:val="0"/>
+          <w:numId w:val="14"/>
+        </w:numPr>
+        <w:pBdr>
+          <w:top w:val="nil"/>
+          <w:left w:val="nil"/>
+          <w:bottom w:val="nil"/>
+          <w:right w:val="nil"/>
+          <w:between w:val="nil"/>
+        </w:pBdr>
+        <w:shd w:val="clear" w:color="auto" w:fill="FFFFFF"/>
+        <w:spacing w:after="165" w:line="360" w:lineRule="auto"/>
+        <w:jc w:val="both"/>
+        <w:rPr>
+          <w:rFonts w:ascii="Times New Roman" w:eastAsia="Times New Roman" w:hAnsi="Times New Roman" w:cs="Times New Roman"/>
+          <w:color w:val="000000"/>
+          <w:sz w:val="24"/>
+          <w:szCs w:val="24"/>
+        </w:rPr>
+      </w:pPr>
+      <w:r>
+        <w:rPr>
+          <w:rFonts w:ascii="Times New Roman" w:eastAsia="Times New Roman" w:hAnsi="Times New Roman" w:cs="Times New Roman"/>
+          <w:color w:val="000000"/>
+          <w:sz w:val="24"/>
+          <w:szCs w:val="24"/>
+        </w:rPr>
+        <w:t>H</w:t>
+      </w:r>
+      <w:r>
+        <w:rPr>
+          <w:rFonts w:ascii="Times New Roman" w:eastAsia="Times New Roman" w:hAnsi="Times New Roman" w:cs="Times New Roman"/>
+          <w:color w:val="000000"/>
+          <w:sz w:val="24"/>
+          <w:szCs w:val="24"/>
+        </w:rPr>
+        <w:t>orsepower</w:t>
+      </w:r>
+      <w:r>
+        <w:rPr>
+          <w:rFonts w:ascii="Times New Roman" w:eastAsia="Times New Roman" w:hAnsi="Times New Roman" w:cs="Times New Roman"/>
+          <w:color w:val="000000"/>
+          <w:sz w:val="24"/>
+          <w:szCs w:val="24"/>
+        </w:rPr>
+        <w:t xml:space="preserve"> </w:t>
+      </w:r>
+      <w:r>
+        <w:rPr>
+          <w:rFonts w:ascii="Times New Roman" w:eastAsia="Times New Roman" w:hAnsi="Times New Roman" w:cs="Times New Roman"/>
+          <w:color w:val="000000"/>
+          <w:sz w:val="24"/>
+          <w:szCs w:val="24"/>
+        </w:rPr>
+        <w:t>: 46 - 230</w:t>
+      </w:r>
+    </w:p>
+    <w:p>
+      <w:pPr>
+        <w:pStyle w:val="ListParagraph"/>
+        <w:numPr>
+          <w:ilvl w:val="0"/>
+          <w:numId w:val="14"/>
+        </w:numPr>
+        <w:pBdr>
+          <w:top w:val="nil"/>
+          <w:left w:val="nil"/>
+          <w:bottom w:val="nil"/>
+          <w:right w:val="nil"/>
+          <w:between w:val="nil"/>
+        </w:pBdr>
+        <w:shd w:val="clear" w:color="auto" w:fill="FFFFFF"/>
+        <w:spacing w:after="165" w:line="360" w:lineRule="auto"/>
+        <w:jc w:val="both"/>
+        <w:rPr>
+          <w:rFonts w:ascii="Times New Roman" w:eastAsia="Times New Roman" w:hAnsi="Times New Roman" w:cs="Times New Roman"/>
+          <w:color w:val="000000"/>
+          <w:sz w:val="24"/>
+          <w:szCs w:val="24"/>
+        </w:rPr>
+      </w:pPr>
+      <w:r>
+        <w:rPr>
+          <w:rFonts w:ascii="Times New Roman" w:eastAsia="Times New Roman" w:hAnsi="Times New Roman" w:cs="Times New Roman"/>
+          <w:color w:val="000000"/>
+          <w:sz w:val="24"/>
+          <w:szCs w:val="24"/>
+        </w:rPr>
+        <w:t>W</w:t>
+      </w:r>
+      <w:r>
+        <w:rPr>
+          <w:rFonts w:ascii="Times New Roman" w:eastAsia="Times New Roman" w:hAnsi="Times New Roman" w:cs="Times New Roman"/>
+          <w:color w:val="000000"/>
+          <w:sz w:val="24"/>
+          <w:szCs w:val="24"/>
+        </w:rPr>
+        <w:t>eight</w:t>
+      </w:r>
+      <w:r>
+        <w:rPr>
+          <w:rFonts w:ascii="Times New Roman" w:eastAsia="Times New Roman" w:hAnsi="Times New Roman" w:cs="Times New Roman"/>
+          <w:color w:val="000000"/>
+          <w:sz w:val="24"/>
+          <w:szCs w:val="24"/>
+        </w:rPr>
+        <w:t xml:space="preserve"> </w:t>
+      </w:r>
+      <w:r>
+        <w:rPr>
+          <w:rFonts w:ascii="Times New Roman" w:eastAsia="Times New Roman" w:hAnsi="Times New Roman" w:cs="Times New Roman"/>
+          <w:color w:val="000000"/>
+          <w:sz w:val="24"/>
+          <w:szCs w:val="24"/>
+        </w:rPr>
+        <w:t>: 1613 - 5140</w:t>
+      </w:r>
+    </w:p>
+    <w:p>
+      <w:pPr>
+        <w:pStyle w:val="ListParagraph"/>
+        <w:numPr>
+          <w:ilvl w:val="0"/>
+          <w:numId w:val="14"/>
+        </w:numPr>
+        <w:pBdr>
+          <w:top w:val="nil"/>
+          <w:left w:val="nil"/>
+          <w:bottom w:val="nil"/>
+          <w:right w:val="nil"/>
+          <w:between w:val="nil"/>
+        </w:pBdr>
+        <w:shd w:val="clear" w:color="auto" w:fill="FFFFFF"/>
+        <w:spacing w:after="165" w:line="360" w:lineRule="auto"/>
+        <w:jc w:val="both"/>
+        <w:rPr>
+          <w:rFonts w:ascii="Times New Roman" w:eastAsia="Times New Roman" w:hAnsi="Times New Roman" w:cs="Times New Roman"/>
+          <w:color w:val="000000"/>
+          <w:sz w:val="24"/>
+          <w:szCs w:val="24"/>
+        </w:rPr>
+      </w:pPr>
+      <w:r>
+        <w:rPr>
+          <w:rFonts w:ascii="Times New Roman" w:eastAsia="Times New Roman" w:hAnsi="Times New Roman" w:cs="Times New Roman"/>
+          <w:color w:val="000000"/>
+          <w:sz w:val="24"/>
+          <w:szCs w:val="24"/>
+        </w:rPr>
+        <w:lastRenderedPageBreak/>
+        <w:t>A</w:t>
+      </w:r>
+      <w:r>
+        <w:rPr>
+          <w:rFonts w:ascii="Times New Roman" w:eastAsia="Times New Roman" w:hAnsi="Times New Roman" w:cs="Times New Roman"/>
+          <w:color w:val="000000"/>
+          <w:sz w:val="24"/>
+          <w:szCs w:val="24"/>
+        </w:rPr>
+        <w:t>cceleration</w:t>
+      </w:r>
+      <w:r>
+        <w:rPr>
+          <w:rFonts w:ascii="Times New Roman" w:eastAsia="Times New Roman" w:hAnsi="Times New Roman" w:cs="Times New Roman"/>
+          <w:color w:val="000000"/>
+          <w:sz w:val="24"/>
+          <w:szCs w:val="24"/>
+        </w:rPr>
+        <w:t xml:space="preserve"> </w:t>
+      </w:r>
+      <w:r>
+        <w:rPr>
+          <w:rFonts w:ascii="Times New Roman" w:eastAsia="Times New Roman" w:hAnsi="Times New Roman" w:cs="Times New Roman"/>
+          <w:color w:val="000000"/>
+          <w:sz w:val="24"/>
+          <w:szCs w:val="24"/>
+        </w:rPr>
+        <w:t>: 8.0 - 24.8</w:t>
+      </w:r>
+    </w:p>
+    <w:p>
+      <w:pPr>
+        <w:pStyle w:val="ListParagraph"/>
+        <w:numPr>
+          <w:ilvl w:val="0"/>
+          <w:numId w:val="14"/>
+        </w:numPr>
+        <w:pBdr>
+          <w:top w:val="nil"/>
+          <w:left w:val="nil"/>
+          <w:bottom w:val="nil"/>
+          <w:right w:val="nil"/>
+          <w:between w:val="nil"/>
+        </w:pBdr>
+        <w:shd w:val="clear" w:color="auto" w:fill="FFFFFF"/>
+        <w:spacing w:after="165" w:line="360" w:lineRule="auto"/>
+        <w:jc w:val="both"/>
+        <w:rPr>
+          <w:rFonts w:ascii="Times New Roman" w:eastAsia="Times New Roman" w:hAnsi="Times New Roman" w:cs="Times New Roman"/>
+          <w:color w:val="000000"/>
+          <w:sz w:val="24"/>
+          <w:szCs w:val="24"/>
+        </w:rPr>
+      </w:pPr>
+      <w:r>
+        <w:rPr>
+          <w:rFonts w:ascii="Times New Roman" w:eastAsia="Times New Roman" w:hAnsi="Times New Roman" w:cs="Times New Roman"/>
+          <w:color w:val="000000"/>
+          <w:sz w:val="24"/>
+          <w:szCs w:val="24"/>
+        </w:rPr>
+        <w:t>Y</w:t>
+      </w:r>
+      <w:r>
+        <w:rPr>
+          <w:rFonts w:ascii="Times New Roman" w:eastAsia="Times New Roman" w:hAnsi="Times New Roman" w:cs="Times New Roman"/>
+          <w:color w:val="000000"/>
+          <w:sz w:val="24"/>
+          <w:szCs w:val="24"/>
+        </w:rPr>
+        <w:t>ear</w:t>
+      </w:r>
+      <w:r>
+        <w:rPr>
+          <w:rFonts w:ascii="Times New Roman" w:eastAsia="Times New Roman" w:hAnsi="Times New Roman" w:cs="Times New Roman"/>
+          <w:color w:val="000000"/>
+          <w:sz w:val="24"/>
+          <w:szCs w:val="24"/>
+        </w:rPr>
+        <w:t xml:space="preserve"> </w:t>
+      </w:r>
+      <w:r>
+        <w:rPr>
+          <w:rFonts w:ascii="Times New Roman" w:eastAsia="Times New Roman" w:hAnsi="Times New Roman" w:cs="Times New Roman"/>
+          <w:color w:val="000000"/>
+          <w:sz w:val="24"/>
+          <w:szCs w:val="24"/>
+        </w:rPr>
+        <w:t xml:space="preserve">: 70 - 82 </w:t>
+      </w:r>
+    </w:p>
+    <w:p>
+      <w:pPr>
+        <w:pStyle w:val="ListParagraph"/>
+        <w:pBdr>
+          <w:top w:val="nil"/>
+          <w:left w:val="nil"/>
+          <w:bottom w:val="nil"/>
+          <w:right w:val="nil"/>
+          <w:between w:val="nil"/>
+        </w:pBdr>
+        <w:shd w:val="clear" w:color="auto" w:fill="FFFFFF"/>
+        <w:spacing w:after="165" w:line="360" w:lineRule="auto"/>
+        <w:ind w:left="2160"/>
+        <w:jc w:val="both"/>
+        <w:rPr>
+          <w:rFonts w:ascii="Times New Roman" w:eastAsia="Times New Roman" w:hAnsi="Times New Roman" w:cs="Times New Roman"/>
+          <w:color w:val="000000"/>
+          <w:sz w:val="24"/>
+          <w:szCs w:val="24"/>
+        </w:rPr>
+      </w:pPr>
+    </w:p>
+    <w:p>
+      <w:pPr>
+        <w:pBdr>
+          <w:top w:val="nil"/>
+          <w:left w:val="nil"/>
+          <w:bottom w:val="nil"/>
+          <w:right w:val="nil"/>
+          <w:between w:val="nil"/>
+        </w:pBdr>
+        <w:shd w:val="clear" w:color="auto" w:fill="FFFFFF"/>
+        <w:spacing w:after="0" w:line="360" w:lineRule="auto"/>
+        <w:ind w:left="720"/>
+        <w:jc w:val="both"/>
+        <w:rPr>
+          <w:rFonts w:ascii="Times New Roman" w:eastAsia="Times New Roman" w:hAnsi="Times New Roman" w:cs="Times New Roman"/>
+          <w:color w:val="000000"/>
+          <w:sz w:val="24"/>
+          <w:szCs w:val="24"/>
+        </w:rPr>
+      </w:pPr>
+      <w:r>
+        <w:rPr>
+          <w:rFonts w:ascii="Times New Roman" w:eastAsia="Times New Roman" w:hAnsi="Times New Roman" w:cs="Times New Roman"/>
+          <w:color w:val="000000"/>
+          <w:sz w:val="24"/>
+          <w:szCs w:val="24"/>
+        </w:rPr>
+        <w:t xml:space="preserve">(c) What is the mean and standard deviation of each quantitative predictor? </w:t>
+      </w:r>
+    </w:p>
+    <w:p>
+      <w:pPr>
+        <w:pBdr>
+          <w:top w:val="nil"/>
+          <w:left w:val="nil"/>
+          <w:bottom w:val="nil"/>
+          <w:right w:val="nil"/>
+          <w:between w:val="nil"/>
+        </w:pBdr>
+        <w:shd w:val="clear" w:color="auto" w:fill="FFFFFF"/>
+        <w:spacing w:after="0" w:line="360" w:lineRule="auto"/>
+        <w:ind w:left="720"/>
+        <w:jc w:val="both"/>
+        <w:rPr>
           <w:rFonts w:ascii="Times New Roman" w:hAnsi="Times New Roman" w:cs="Times New Roman"/>
           <w:sz w:val="24"/>
           <w:szCs w:val="24"/>
         </w:rPr>
       </w:pPr>
-      <w:r>
-        <w:rPr>
-          <w:rFonts w:ascii="Times New Roman" w:eastAsia="Times New Roman" w:hAnsi="Times New Roman" w:cs="Times New Roman"/>
-          <w:color w:val="000000"/>
-          <w:sz w:val="24"/>
-          <w:szCs w:val="24"/>
-        </w:rPr>
-        <w:t xml:space="preserve">(c) What is the mean and standard deviation of each quantitative predictor? </w:t>
+    </w:p>
+    <w:p>
+      <w:pPr>
+        <w:pBdr>
+          <w:top w:val="nil"/>
+          <w:left w:val="nil"/>
+          <w:bottom w:val="nil"/>
+          <w:right w:val="nil"/>
+          <w:between w:val="nil"/>
+        </w:pBdr>
+        <w:shd w:val="clear" w:color="auto" w:fill="FFFFFF"/>
+        <w:spacing w:after="0" w:line="360" w:lineRule="auto"/>
+        <w:ind w:left="720"/>
+        <w:jc w:val="both"/>
+        <w:rPr>
+          <w:rFonts w:ascii="Times New Roman" w:hAnsi="Times New Roman" w:cs="Times New Roman"/>
+          <w:sz w:val="24"/>
+          <w:szCs w:val="24"/>
+        </w:rPr>
+      </w:pPr>
+      <w:r>
+        <w:rPr>
+          <w:rFonts w:ascii="Times New Roman" w:hAnsi="Times New Roman" w:cs="Times New Roman"/>
+          <w:sz w:val="24"/>
+          <w:szCs w:val="24"/>
+        </w:rPr>
+        <w:drawing>
+          <wp:inline distT="0" distB="0" distL="0" distR="0" wp14:anchorId="5E48932D" wp14:editId="01855CBA">
+            <wp:extent cx="5943600" cy="1675765"/>
+            <wp:effectExtent l="0" t="0" r="0" b="0"/>
+            <wp:docPr id="791215397" name="Picture 1"/>
+            <wp:cNvGraphicFramePr>
+              <a:graphicFrameLocks xmlns:a="http://schemas.openxmlformats.org/drawingml/2006/main" noChangeAspect="1"/>
+            </wp:cNvGraphicFramePr>
+            <a:graphic xmlns:a="http://schemas.openxmlformats.org/drawingml/2006/main">
+              <a:graphicData uri="http://schemas.openxmlformats.org/drawingml/2006/picture">
+                <pic:pic xmlns:pic="http://schemas.openxmlformats.org/drawingml/2006/picture">
+                  <pic:nvPicPr>
+                    <pic:cNvPr id="791215397" name=""/>
+                    <pic:cNvPicPr/>
+                  </pic:nvPicPr>
+                  <pic:blipFill>
+                    <a:blip r:embed="rId5"/>
+                    <a:stretch>
+                      <a:fillRect/>
+                    </a:stretch>
+                  </pic:blipFill>
+                  <pic:spPr>
+                    <a:xfrm>
+                      <a:off x="0" y="0"/>
+                      <a:ext cx="5943600" cy="1675765"/>
+                    </a:xfrm>
+                    <a:prstGeom prst="rect">
+                      <a:avLst/>
+                    </a:prstGeom>
+                  </pic:spPr>
+                </pic:pic>
+              </a:graphicData>
+            </a:graphic>
+          </wp:inline>
+        </w:drawing>
       </w:r>
     </w:p>
     <w:p>
@@ -323,6 +1312,68 @@
     </w:p>
     <w:p>
       <w:pPr>
+        <w:pBdr>
+          <w:top w:val="nil"/>
+          <w:left w:val="nil"/>
+          <w:bottom w:val="nil"/>
+          <w:right w:val="nil"/>
+          <w:between w:val="nil"/>
+        </w:pBdr>
+        <w:shd w:val="clear" w:color="auto" w:fill="FFFFFF"/>
+        <w:spacing w:after="0" w:line="360" w:lineRule="auto"/>
+        <w:ind w:left="709"/>
+        <w:jc w:val="both"/>
+        <w:rPr>
+          <w:rFonts w:ascii="Times New Roman" w:hAnsi="Times New Roman" w:cs="Times New Roman"/>
+          <w:sz w:val="24"/>
+          <w:szCs w:val="24"/>
+        </w:rPr>
+      </w:pPr>
+      <w:r>
+        <w:rPr>
+          <w:rFonts w:ascii="Times New Roman" w:hAnsi="Times New Roman" w:cs="Times New Roman"/>
+          <w:sz w:val="24"/>
+          <w:szCs w:val="24"/>
+        </w:rPr>
+        <w:drawing>
+          <wp:inline distT="0" distB="0" distL="0" distR="0" wp14:anchorId="18C799BA" wp14:editId="34B9BD55">
+            <wp:extent cx="5943600" cy="1622425"/>
+            <wp:effectExtent l="0" t="0" r="0" b="0"/>
+            <wp:docPr id="722708223" name="Picture 1"/>
+            <wp:cNvGraphicFramePr>
+              <a:graphicFrameLocks xmlns:a="http://schemas.openxmlformats.org/drawingml/2006/main" noChangeAspect="1"/>
+            </wp:cNvGraphicFramePr>
+            <a:graphic xmlns:a="http://schemas.openxmlformats.org/drawingml/2006/main">
+              <a:graphicData uri="http://schemas.openxmlformats.org/drawingml/2006/picture">
+                <pic:pic xmlns:pic="http://schemas.openxmlformats.org/drawingml/2006/picture">
+                  <pic:nvPicPr>
+                    <pic:cNvPr id="722708223" name=""/>
+                    <pic:cNvPicPr/>
+                  </pic:nvPicPr>
+                  <pic:blipFill>
+                    <a:blip r:embed="rId6"/>
+                    <a:stretch>
+                      <a:fillRect/>
+                    </a:stretch>
+                  </pic:blipFill>
+                  <pic:spPr>
+                    <a:xfrm>
+                      <a:off x="0" y="0"/>
+                      <a:ext cx="5943600" cy="1622425"/>
+                    </a:xfrm>
+                    <a:prstGeom prst="rect">
+                      <a:avLst/>
+                    </a:prstGeom>
+                  </pic:spPr>
+                </pic:pic>
+              </a:graphicData>
+            </a:graphic>
+          </wp:inline>
+        </w:drawing>
+      </w:r>
+    </w:p>
+    <w:p>
+      <w:pPr>
         <w:pStyle w:val="ListParagraph"/>
         <w:numPr>
           <w:ilvl w:val="0"/>
@@ -352,27 +1403,7 @@
           <w:sz w:val="24"/>
           <w:szCs w:val="24"/>
         </w:rPr>
-        <w:t xml:space="preserve">Using the full data set, investigate the predictors graphically, using </w:t>
-      </w:r>
-      <w:proofErr w:type="spellStart"/>
-      <w:r>
-        <w:rPr>
-          <w:rFonts w:ascii="Times New Roman" w:hAnsi="Times New Roman" w:cs="Times New Roman"/>
-          <w:color w:val="000000"/>
-          <w:sz w:val="24"/>
-          <w:szCs w:val="24"/>
-        </w:rPr>
-        <w:t>scatterplots</w:t>
-      </w:r>
-      <w:proofErr w:type="spellEnd"/>
-      <w:r>
-        <w:rPr>
-          <w:rFonts w:ascii="Times New Roman" w:hAnsi="Times New Roman" w:cs="Times New Roman"/>
-          <w:color w:val="000000"/>
-          <w:sz w:val="24"/>
-          <w:szCs w:val="24"/>
-        </w:rPr>
-        <w:t xml:space="preserve"> or other tools of your choice. Create some plots highlighting the relationships among the predictors. Comment on your findings.</w:t>
+        <w:t>Using the full data set, investigate the predictors graphically, using scatterplots or other tools of your choice. Create some plots highlighting the relationships among the predictors. Comment on your findings.</w:t>
       </w:r>
     </w:p>
     <w:p>
@@ -386,24 +1417,195 @@
         </w:pBdr>
         <w:shd w:val="clear" w:color="auto" w:fill="FFFFFF"/>
         <w:spacing w:after="0" w:line="360" w:lineRule="auto"/>
+        <w:jc w:val="center"/>
+        <w:rPr>
+          <w:rFonts w:ascii="Times New Roman" w:hAnsi="Times New Roman" w:cs="Times New Roman"/>
+          <w:sz w:val="24"/>
+          <w:szCs w:val="24"/>
+        </w:rPr>
+      </w:pPr>
+      <w:r>
+        <w:rPr>
+          <w:noProof/>
+        </w:rPr>
+        <w:lastRenderedPageBreak/>
+        <w:drawing>
+          <wp:inline distT="0" distB="0" distL="0" distR="0" wp14:anchorId="252E99A8" wp14:editId="785D04F4">
+            <wp:extent cx="3212327" cy="3322493"/>
+            <wp:effectExtent l="0" t="0" r="0" b="0"/>
+            <wp:docPr id="903953794" name="Picture 1"/>
+            <wp:cNvGraphicFramePr>
+              <a:graphicFrameLocks xmlns:a="http://schemas.openxmlformats.org/drawingml/2006/main" noChangeAspect="1"/>
+            </wp:cNvGraphicFramePr>
+            <a:graphic xmlns:a="http://schemas.openxmlformats.org/drawingml/2006/main">
+              <a:graphicData uri="http://schemas.openxmlformats.org/drawingml/2006/picture">
+                <pic:pic xmlns:pic="http://schemas.openxmlformats.org/drawingml/2006/picture">
+                  <pic:nvPicPr>
+                    <pic:cNvPr id="0" name="Picture 1"/>
+                    <pic:cNvPicPr>
+                      <a:picLocks noChangeAspect="1" noChangeArrowheads="1"/>
+                    </pic:cNvPicPr>
+                  </pic:nvPicPr>
+                  <pic:blipFill>
+                    <a:blip r:embed="rId7" cstate="print">
+                      <a:extLst>
+                        <a:ext uri="{28A0092B-C50C-407E-A947-70E740481C1C}">
+                          <a14:useLocalDpi xmlns:a14="http://schemas.microsoft.com/office/drawing/2010/main" val="0"/>
+                        </a:ext>
+                      </a:extLst>
+                    </a:blip>
+                    <a:srcRect/>
+                    <a:stretch>
+                      <a:fillRect/>
+                    </a:stretch>
+                  </pic:blipFill>
+                  <pic:spPr bwMode="auto">
+                    <a:xfrm>
+                      <a:off x="0" y="0"/>
+                      <a:ext cx="3219084" cy="3329482"/>
+                    </a:xfrm>
+                    <a:prstGeom prst="rect">
+                      <a:avLst/>
+                    </a:prstGeom>
+                    <a:noFill/>
+                    <a:ln>
+                      <a:noFill/>
+                    </a:ln>
+                  </pic:spPr>
+                </pic:pic>
+              </a:graphicData>
+            </a:graphic>
+          </wp:inline>
+        </w:drawing>
+      </w:r>
+    </w:p>
+    <w:p>
+      <w:pPr>
+        <w:pStyle w:val="ListParagraph"/>
+        <w:numPr>
+          <w:ilvl w:val="0"/>
+          <w:numId w:val="9"/>
+        </w:numPr>
+        <w:pBdr>
+          <w:top w:val="nil"/>
+          <w:left w:val="nil"/>
+          <w:bottom w:val="nil"/>
+          <w:right w:val="nil"/>
+          <w:between w:val="nil"/>
+        </w:pBdr>
+        <w:shd w:val="clear" w:color="auto" w:fill="FFFFFF"/>
+        <w:spacing w:after="0" w:line="360" w:lineRule="auto"/>
+        <w:jc w:val="both"/>
+        <w:rPr>
+          <w:rFonts w:ascii="Times New Roman" w:eastAsia="Times New Roman" w:hAnsi="Times New Roman" w:cs="Times New Roman"/>
+          <w:color w:val="000000"/>
+          <w:sz w:val="24"/>
+          <w:szCs w:val="24"/>
+        </w:rPr>
+      </w:pPr>
+      <w:r>
+        <w:rPr>
+          <w:rFonts w:ascii="Times New Roman" w:eastAsia="Times New Roman" w:hAnsi="Times New Roman" w:cs="Times New Roman"/>
+          <w:color w:val="000000"/>
+          <w:sz w:val="24"/>
+          <w:szCs w:val="24"/>
+        </w:rPr>
+        <w:t>Suppose that we wish to predict gas mileage (mpg) on the basis of the other variables. Do your plots suggest that any of the other variables might be useful in predicting mpg? Justify your answer</w:t>
+      </w:r>
+    </w:p>
+    <w:p>
+      <w:pPr>
+        <w:pBdr>
+          <w:top w:val="nil"/>
+          <w:left w:val="nil"/>
+          <w:bottom w:val="nil"/>
+          <w:right w:val="nil"/>
+          <w:between w:val="nil"/>
+        </w:pBdr>
+        <w:shd w:val="clear" w:color="auto" w:fill="FFFFFF"/>
+        <w:spacing w:after="0" w:line="360" w:lineRule="auto"/>
         <w:ind w:left="720"/>
         <w:jc w:val="both"/>
         <w:rPr>
           <w:rFonts w:ascii="Times New Roman" w:eastAsia="Times New Roman" w:hAnsi="Times New Roman" w:cs="Times New Roman"/>
-          <w:color w:val="000000"/>
-          <w:sz w:val="24"/>
-          <w:szCs w:val="24"/>
-        </w:rPr>
-      </w:pPr>
-      <w:r>
-        <w:rPr>
-          <w:rFonts w:ascii="Times New Roman" w:eastAsia="Times New Roman" w:hAnsi="Times New Roman" w:cs="Times New Roman"/>
-          <w:color w:val="000000"/>
-          <w:sz w:val="24"/>
-          <w:szCs w:val="24"/>
-        </w:rPr>
-        <w:t>(f) Suppose that we wish to predict gas mileage (mpg) on the basis of the other variables. Do your plots suggest that any of the other variables might be useful in predicting mpg? Justify your answer</w:t>
-      </w:r>
+          <w:b/>
+          <w:bCs/>
+          <w:color w:val="000000"/>
+          <w:sz w:val="24"/>
+          <w:szCs w:val="24"/>
+        </w:rPr>
+      </w:pPr>
+      <w:r>
+        <w:rPr>
+          <w:rFonts w:ascii="Times New Roman" w:eastAsia="Times New Roman" w:hAnsi="Times New Roman" w:cs="Times New Roman"/>
+          <w:b/>
+          <w:bCs/>
+          <w:color w:val="000000"/>
+          <w:sz w:val="24"/>
+          <w:szCs w:val="24"/>
+        </w:rPr>
+        <w:t>Answer:</w:t>
+      </w:r>
+    </w:p>
+    <w:p>
+      <w:pPr>
+        <w:pBdr>
+          <w:top w:val="nil"/>
+          <w:left w:val="nil"/>
+          <w:bottom w:val="nil"/>
+          <w:right w:val="nil"/>
+          <w:between w:val="nil"/>
+        </w:pBdr>
+        <w:shd w:val="clear" w:color="auto" w:fill="FFFFFF"/>
+        <w:spacing w:after="0" w:line="360" w:lineRule="auto"/>
+        <w:ind w:left="720"/>
+        <w:jc w:val="both"/>
+        <w:rPr>
+          <w:rFonts w:ascii="Times New Roman" w:eastAsia="Times New Roman" w:hAnsi="Times New Roman" w:cs="Times New Roman"/>
+          <w:color w:val="000000"/>
+          <w:sz w:val="24"/>
+          <w:szCs w:val="24"/>
+        </w:rPr>
+      </w:pPr>
+      <w:r>
+        <w:rPr>
+          <w:rFonts w:ascii="Times New Roman" w:eastAsia="Times New Roman" w:hAnsi="Times New Roman" w:cs="Times New Roman"/>
+          <w:color w:val="000000"/>
+          <w:sz w:val="24"/>
+          <w:szCs w:val="24"/>
+        </w:rPr>
+        <w:tab/>
+      </w:r>
+      <w:r>
+        <w:rPr>
+          <w:rFonts w:ascii="Times New Roman" w:eastAsia="Times New Roman" w:hAnsi="Times New Roman" w:cs="Times New Roman"/>
+          <w:color w:val="000000"/>
+          <w:sz w:val="24"/>
+          <w:szCs w:val="24"/>
+        </w:rPr>
+        <w:t>Yes, the graphs indicate that certain variables are significant in predicting mpg. There is a clear negative correlation between mpg and factors such as weight, horsepower, and displacement — as these factors increase, mpg tends to decrease. In other words, heavier or more powerful vehicles generally have lower fuel efficiency. Additionally, the 'year' variable shows a mild upward trend with mpg, implying that newer models are typically more fuel-efficient. These variables are valuable for making accurate mpg predictions.</w:t>
+      </w:r>
+    </w:p>
+    <w:p>
+      <w:pPr>
+        <w:pBdr>
+          <w:top w:val="nil"/>
+          <w:left w:val="nil"/>
+          <w:bottom w:val="nil"/>
+          <w:right w:val="nil"/>
+          <w:between w:val="nil"/>
+        </w:pBdr>
+        <w:shd w:val="clear" w:color="auto" w:fill="FFFFFF"/>
+        <w:spacing w:after="0" w:line="360" w:lineRule="auto"/>
+        <w:ind w:left="720"/>
+        <w:jc w:val="both"/>
+        <w:rPr>
+          <w:rFonts w:ascii="Times New Roman" w:eastAsia="Times New Roman" w:hAnsi="Times New Roman" w:cs="Times New Roman"/>
+          <w:color w:val="000000"/>
+          <w:sz w:val="24"/>
+          <w:szCs w:val="24"/>
+        </w:rPr>
+      </w:pPr>
     </w:p>
     <w:p>
       <w:pPr>
@@ -427,6 +1629,54 @@
           <w:szCs w:val="24"/>
         </w:rPr>
       </w:pPr>
+    </w:p>
+    <w:p>
+      <w:pPr>
+        <w:shd w:val="clear" w:color="auto" w:fill="FFFFFF"/>
+        <w:spacing w:after="0" w:line="360" w:lineRule="auto"/>
+        <w:jc w:val="right"/>
+        <w:rPr>
+          <w:rFonts w:ascii="Times New Roman" w:hAnsi="Times New Roman" w:cs="Times New Roman"/>
+          <w:b/>
+          <w:bCs/>
+          <w:sz w:val="24"/>
+          <w:szCs w:val="24"/>
+        </w:rPr>
+      </w:pPr>
+      <w:r>
+        <w:rPr>
+          <w:rFonts w:ascii="Times New Roman" w:hAnsi="Times New Roman" w:cs="Times New Roman"/>
+          <w:b/>
+          <w:bCs/>
+          <w:sz w:val="24"/>
+          <w:szCs w:val="24"/>
+        </w:rPr>
+        <w:t>KAVINPRASATH.S.M</w:t>
+      </w:r>
+    </w:p>
+    <w:p>
+      <w:pPr>
+        <w:shd w:val="clear" w:color="auto" w:fill="FFFFFF"/>
+        <w:spacing w:after="0" w:line="360" w:lineRule="auto"/>
+        <w:jc w:val="right"/>
+        <w:rPr>
+          <w:rFonts w:ascii="Times New Roman" w:hAnsi="Times New Roman" w:cs="Times New Roman"/>
+          <w:b/>
+          <w:bCs/>
+          <w:sz w:val="24"/>
+          <w:szCs w:val="24"/>
+        </w:rPr>
+      </w:pPr>
+      <w:r>
+        <w:rPr>
+          <w:rFonts w:ascii="Times New Roman" w:hAnsi="Times New Roman" w:cs="Times New Roman"/>
+          <w:b/>
+          <w:bCs/>
+          <w:sz w:val="24"/>
+          <w:szCs w:val="24"/>
+        </w:rPr>
+        <w:t>1P24CS011</w:t>
+      </w:r>
     </w:p>
     <w:sectPr>
       <w:pgSz w:w="12240" w:h="15840"/>
@@ -439,8 +1689,210 @@
 </file>
 
 <file path=word/numbering.xml><?xml version="1.0" encoding="utf-8"?>
-<w:numbering xmlns:ve="http://schemas.openxmlformats.org/markup-compatibility/2006" xmlns:o="urn:schemas-microsoft-com:office:office" xmlns:r="http://schemas.openxmlformats.org/officeDocument/2006/relationships" xmlns:m="http://schemas.openxmlformats.org/officeDocument/2006/math" xmlns:v="urn:schemas-microsoft-com:vml" xmlns:wp="http://schemas.openxmlformats.org/drawingml/2006/wordprocessingDrawing" xmlns:w10="urn:schemas-microsoft-com:office:word" xmlns:w="http://schemas.openxmlformats.org/wordprocessingml/2006/main" xmlns:wne="http://schemas.microsoft.com/office/word/2006/wordml">
-  <w:abstractNum w:abstractNumId="0">
+<w:numbering xmlns:wpc="http://schemas.microsoft.com/office/word/2010/wordprocessingCanvas" xmlns:cx="http://schemas.microsoft.com/office/drawing/2014/chartex" xmlns:cx1="http://schemas.microsoft.com/office/drawing/2015/9/8/chartex" xmlns:cx2="http://schemas.microsoft.com/office/drawing/2015/10/21/chartex" xmlns:cx3="http://schemas.microsoft.com/office/drawing/2016/5/9/chartex" xmlns:cx4="http://schemas.microsoft.com/office/drawing/2016/5/10/chartex" xmlns:cx5="http://schemas.microsoft.com/office/drawing/2016/5/11/chartex" xmlns:cx6="http://schemas.microsoft.com/office/drawing/2016/5/12/chartex" xmlns:cx7="http://schemas.microsoft.com/office/drawing/2016/5/13/chartex" xmlns:cx8="http://schemas.microsoft.com/office/drawing/2016/5/14/chartex" xmlns:mc="http://schemas.openxmlformats.org/markup-compatibility/2006" xmlns:aink="http://schemas.microsoft.com/office/drawing/2016/ink" xmlns:am3d="http://schemas.microsoft.com/office/drawing/2017/model3d" xmlns:o="urn:schemas-microsoft-com:office:office" xmlns:oel="http://schemas.microsoft.com/office/2019/extlst" xmlns:r="http://schemas.openxmlformats.org/officeDocument/2006/relationships" xmlns:m="http://schemas.openxmlformats.org/officeDocument/2006/math" xmlns:v="urn:schemas-microsoft-com:vml" xmlns:wp14="http://schemas.microsoft.com/office/word/2010/wordprocessingDrawing" xmlns:wp="http://schemas.openxmlformats.org/drawingml/2006/wordprocessingDrawing" xmlns:w10="urn:schemas-microsoft-com:office:word" xmlns:w="http://schemas.openxmlformats.org/wordprocessingml/2006/main" xmlns:w14="http://schemas.microsoft.com/office/word/2010/wordml" xmlns:w15="http://schemas.microsoft.com/office/word/2012/wordml" xmlns:w16cex="http://schemas.microsoft.com/office/word/2018/wordml/cex" xmlns:w16cid="http://schemas.microsoft.com/office/word/2016/wordml/cid" xmlns:w16="http://schemas.microsoft.com/office/word/2018/wordml" xmlns:w16du="http://schemas.microsoft.com/office/word/2023/wordml/word16du" xmlns:w16sdtdh="http://schemas.microsoft.com/office/word/2020/wordml/sdtdatahash" xmlns:w16sdtfl="http://schemas.microsoft.com/office/word/2024/wordml/sdtformatlock" xmlns:w16se="http://schemas.microsoft.com/office/word/2015/wordml/symex" xmlns:wpg="http://schemas.microsoft.com/office/word/2010/wordprocessingGroup" xmlns:wpi="http://schemas.microsoft.com/office/word/2010/wordprocessingInk" xmlns:wne="http://schemas.microsoft.com/office/word/2006/wordml" xmlns:wps="http://schemas.microsoft.com/office/word/2010/wordprocessingShape" mc:Ignorable="w14 w15 w16se w16cid w16 w16cex w16sdtdh w16sdtfl w16du wp14">
+  <w:abstractNum w:abstractNumId="0" w15:restartNumberingAfterBreak="0">
+    <w:nsid w:val="17C04CD9"/>
+    <w:multiLevelType w:val="hybridMultilevel"/>
+    <w:tmpl w:val="AF6094F0"/>
+    <w:lvl w:ilvl="0" w:tplc="40090001">
+      <w:start w:val="1"/>
+      <w:numFmt w:val="bullet"/>
+      <w:lvlText w:val=""/>
+      <w:lvlJc w:val="left"/>
+      <w:pPr>
+        <w:ind w:left="2160" w:hanging="360"/>
+      </w:pPr>
+      <w:rPr>
+        <w:rFonts w:ascii="Symbol" w:hAnsi="Symbol" w:hint="default"/>
+      </w:rPr>
+    </w:lvl>
+    <w:lvl w:ilvl="1" w:tplc="40090003">
+      <w:start w:val="1"/>
+      <w:numFmt w:val="bullet"/>
+      <w:lvlText w:val="o"/>
+      <w:lvlJc w:val="left"/>
+      <w:pPr>
+        <w:ind w:left="2880" w:hanging="360"/>
+      </w:pPr>
+      <w:rPr>
+        <w:rFonts w:ascii="Courier New" w:hAnsi="Courier New" w:cs="Courier New" w:hint="default"/>
+      </w:rPr>
+    </w:lvl>
+    <w:lvl w:ilvl="2" w:tplc="40090005">
+      <w:start w:val="1"/>
+      <w:numFmt w:val="bullet"/>
+      <w:lvlText w:val=""/>
+      <w:lvlJc w:val="left"/>
+      <w:pPr>
+        <w:ind w:left="3600" w:hanging="360"/>
+      </w:pPr>
+      <w:rPr>
+        <w:rFonts w:ascii="Wingdings" w:hAnsi="Wingdings" w:hint="default"/>
+      </w:rPr>
+    </w:lvl>
+    <w:lvl w:ilvl="3" w:tplc="40090001">
+      <w:start w:val="1"/>
+      <w:numFmt w:val="bullet"/>
+      <w:lvlText w:val=""/>
+      <w:lvlJc w:val="left"/>
+      <w:pPr>
+        <w:ind w:left="4320" w:hanging="360"/>
+      </w:pPr>
+      <w:rPr>
+        <w:rFonts w:ascii="Symbol" w:hAnsi="Symbol" w:hint="default"/>
+      </w:rPr>
+    </w:lvl>
+    <w:lvl w:ilvl="4" w:tplc="40090003">
+      <w:start w:val="1"/>
+      <w:numFmt w:val="bullet"/>
+      <w:lvlText w:val="o"/>
+      <w:lvlJc w:val="left"/>
+      <w:pPr>
+        <w:ind w:left="5040" w:hanging="360"/>
+      </w:pPr>
+      <w:rPr>
+        <w:rFonts w:ascii="Courier New" w:hAnsi="Courier New" w:cs="Courier New" w:hint="default"/>
+      </w:rPr>
+    </w:lvl>
+    <w:lvl w:ilvl="5" w:tplc="40090005">
+      <w:start w:val="1"/>
+      <w:numFmt w:val="bullet"/>
+      <w:lvlText w:val=""/>
+      <w:lvlJc w:val="left"/>
+      <w:pPr>
+        <w:ind w:left="5760" w:hanging="360"/>
+      </w:pPr>
+      <w:rPr>
+        <w:rFonts w:ascii="Wingdings" w:hAnsi="Wingdings" w:hint="default"/>
+      </w:rPr>
+    </w:lvl>
+    <w:lvl w:ilvl="6" w:tplc="40090001">
+      <w:start w:val="1"/>
+      <w:numFmt w:val="bullet"/>
+      <w:lvlText w:val=""/>
+      <w:lvlJc w:val="left"/>
+      <w:pPr>
+        <w:ind w:left="6480" w:hanging="360"/>
+      </w:pPr>
+      <w:rPr>
+        <w:rFonts w:ascii="Symbol" w:hAnsi="Symbol" w:hint="default"/>
+      </w:rPr>
+    </w:lvl>
+    <w:lvl w:ilvl="7" w:tplc="40090003">
+      <w:start w:val="1"/>
+      <w:numFmt w:val="bullet"/>
+      <w:lvlText w:val="o"/>
+      <w:lvlJc w:val="left"/>
+      <w:pPr>
+        <w:ind w:left="7200" w:hanging="360"/>
+      </w:pPr>
+      <w:rPr>
+        <w:rFonts w:ascii="Courier New" w:hAnsi="Courier New" w:cs="Courier New" w:hint="default"/>
+      </w:rPr>
+    </w:lvl>
+    <w:lvl w:ilvl="8" w:tplc="40090005" w:tentative="1">
+      <w:start w:val="1"/>
+      <w:numFmt w:val="bullet"/>
+      <w:lvlText w:val=""/>
+      <w:lvlJc w:val="left"/>
+      <w:pPr>
+        <w:ind w:left="7920" w:hanging="360"/>
+      </w:pPr>
+      <w:rPr>
+        <w:rFonts w:ascii="Wingdings" w:hAnsi="Wingdings" w:hint="default"/>
+      </w:rPr>
+    </w:lvl>
+  </w:abstractNum>
+  <w:abstractNum w:abstractNumId="1" w15:restartNumberingAfterBreak="0">
+    <w:nsid w:val="188E263C"/>
+    <w:multiLevelType w:val="hybridMultilevel"/>
+    <w:tmpl w:val="F69EA29E"/>
+    <w:lvl w:ilvl="0" w:tplc="654EE766">
+      <w:start w:val="1"/>
+      <w:numFmt w:val="lowerLetter"/>
+      <w:lvlText w:val="(%1)"/>
+      <w:lvlJc w:val="left"/>
+      <w:pPr>
+        <w:ind w:left="1140" w:hanging="360"/>
+      </w:pPr>
+      <w:rPr>
+        <w:rFonts w:hint="default"/>
+      </w:rPr>
+    </w:lvl>
+    <w:lvl w:ilvl="1" w:tplc="40090019" w:tentative="1">
+      <w:start w:val="1"/>
+      <w:numFmt w:val="lowerLetter"/>
+      <w:lvlText w:val="%2."/>
+      <w:lvlJc w:val="left"/>
+      <w:pPr>
+        <w:ind w:left="1860" w:hanging="360"/>
+      </w:pPr>
+    </w:lvl>
+    <w:lvl w:ilvl="2" w:tplc="4009001B" w:tentative="1">
+      <w:start w:val="1"/>
+      <w:numFmt w:val="lowerRoman"/>
+      <w:lvlText w:val="%3."/>
+      <w:lvlJc w:val="right"/>
+      <w:pPr>
+        <w:ind w:left="2580" w:hanging="180"/>
+      </w:pPr>
+    </w:lvl>
+    <w:lvl w:ilvl="3" w:tplc="4009000F" w:tentative="1">
+      <w:start w:val="1"/>
+      <w:numFmt w:val="decimal"/>
+      <w:lvlText w:val="%4."/>
+      <w:lvlJc w:val="left"/>
+      <w:pPr>
+        <w:ind w:left="3300" w:hanging="360"/>
+      </w:pPr>
+    </w:lvl>
+    <w:lvl w:ilvl="4" w:tplc="40090019" w:tentative="1">
+      <w:start w:val="1"/>
+      <w:numFmt w:val="lowerLetter"/>
+      <w:lvlText w:val="%5."/>
+      <w:lvlJc w:val="left"/>
+      <w:pPr>
+        <w:ind w:left="4020" w:hanging="360"/>
+      </w:pPr>
+    </w:lvl>
+    <w:lvl w:ilvl="5" w:tplc="4009001B" w:tentative="1">
+      <w:start w:val="1"/>
+      <w:numFmt w:val="lowerRoman"/>
+      <w:lvlText w:val="%6."/>
+      <w:lvlJc w:val="right"/>
+      <w:pPr>
+        <w:ind w:left="4740" w:hanging="180"/>
+      </w:pPr>
+    </w:lvl>
+    <w:lvl w:ilvl="6" w:tplc="4009000F" w:tentative="1">
+      <w:start w:val="1"/>
+      <w:numFmt w:val="decimal"/>
+      <w:lvlText w:val="%7."/>
+      <w:lvlJc w:val="left"/>
+      <w:pPr>
+        <w:ind w:left="5460" w:hanging="360"/>
+      </w:pPr>
+    </w:lvl>
+    <w:lvl w:ilvl="7" w:tplc="40090019" w:tentative="1">
+      <w:start w:val="1"/>
+      <w:numFmt w:val="lowerLetter"/>
+      <w:lvlText w:val="%8."/>
+      <w:lvlJc w:val="left"/>
+      <w:pPr>
+        <w:ind w:left="6180" w:hanging="360"/>
+      </w:pPr>
+    </w:lvl>
+    <w:lvl w:ilvl="8" w:tplc="4009001B" w:tentative="1">
+      <w:start w:val="1"/>
+      <w:numFmt w:val="lowerRoman"/>
+      <w:lvlText w:val="%9."/>
+      <w:lvlJc w:val="right"/>
+      <w:pPr>
+        <w:ind w:left="6900" w:hanging="180"/>
+      </w:pPr>
+    </w:lvl>
+  </w:abstractNum>
+  <w:abstractNum w:abstractNumId="2" w15:restartNumberingAfterBreak="0">
     <w:nsid w:val="189F4BF9"/>
     <w:multiLevelType w:val="multilevel"/>
     <w:tmpl w:val="86A6229A"/>
@@ -526,7 +1978,7 @@
       </w:pPr>
     </w:lvl>
   </w:abstractNum>
-  <w:abstractNum w:abstractNumId="1">
+  <w:abstractNum w:abstractNumId="3" w15:restartNumberingAfterBreak="0">
     <w:nsid w:val="27367EC6"/>
     <w:multiLevelType w:val="multilevel"/>
     <w:tmpl w:val="88DCFA58"/>
@@ -657,7 +2109,7 @@
       </w:rPr>
     </w:lvl>
   </w:abstractNum>
-  <w:abstractNum w:abstractNumId="2">
+  <w:abstractNum w:abstractNumId="4" w15:restartNumberingAfterBreak="0">
     <w:nsid w:val="2BE07C26"/>
     <w:multiLevelType w:val="multilevel"/>
     <w:tmpl w:val="298C5570"/>
@@ -806,7 +2258,7 @@
       </w:rPr>
     </w:lvl>
   </w:abstractNum>
-  <w:abstractNum w:abstractNumId="3">
+  <w:abstractNum w:abstractNumId="5" w15:restartNumberingAfterBreak="0">
     <w:nsid w:val="40314E9E"/>
     <w:multiLevelType w:val="hybridMultilevel"/>
     <w:tmpl w:val="5D0AA2AA"/>
@@ -897,7 +2349,7 @@
       </w:pPr>
     </w:lvl>
   </w:abstractNum>
-  <w:abstractNum w:abstractNumId="4">
+  <w:abstractNum w:abstractNumId="6" w15:restartNumberingAfterBreak="0">
     <w:nsid w:val="4DBA1548"/>
     <w:multiLevelType w:val="multilevel"/>
     <w:tmpl w:val="3568230E"/>
@@ -1028,7 +2480,7 @@
       </w:rPr>
     </w:lvl>
   </w:abstractNum>
-  <w:abstractNum w:abstractNumId="5">
+  <w:abstractNum w:abstractNumId="7" w15:restartNumberingAfterBreak="0">
     <w:nsid w:val="556436E5"/>
     <w:multiLevelType w:val="hybridMultilevel"/>
     <w:tmpl w:val="9E582372"/>
@@ -1119,7 +2571,7 @@
       </w:pPr>
     </w:lvl>
   </w:abstractNum>
-  <w:abstractNum w:abstractNumId="6">
+  <w:abstractNum w:abstractNumId="8" w15:restartNumberingAfterBreak="0">
     <w:nsid w:val="5FD700D6"/>
     <w:multiLevelType w:val="hybridMultilevel"/>
     <w:tmpl w:val="F82C4352"/>
@@ -1208,7 +2660,7 @@
       </w:pPr>
     </w:lvl>
   </w:abstractNum>
-  <w:abstractNum w:abstractNumId="7">
+  <w:abstractNum w:abstractNumId="9" w15:restartNumberingAfterBreak="0">
     <w:nsid w:val="61A364CE"/>
     <w:multiLevelType w:val="hybridMultilevel"/>
     <w:tmpl w:val="B6CC2BE2"/>
@@ -1297,7 +2749,120 @@
       </w:pPr>
     </w:lvl>
   </w:abstractNum>
-  <w:abstractNum w:abstractNumId="8">
+  <w:abstractNum w:abstractNumId="10" w15:restartNumberingAfterBreak="0">
+    <w:nsid w:val="63D830F5"/>
+    <w:multiLevelType w:val="hybridMultilevel"/>
+    <w:tmpl w:val="A5F4F79E"/>
+    <w:lvl w:ilvl="0" w:tplc="40090001">
+      <w:start w:val="1"/>
+      <w:numFmt w:val="bullet"/>
+      <w:lvlText w:val=""/>
+      <w:lvlJc w:val="left"/>
+      <w:pPr>
+        <w:ind w:left="2160" w:hanging="360"/>
+      </w:pPr>
+      <w:rPr>
+        <w:rFonts w:ascii="Symbol" w:hAnsi="Symbol" w:hint="default"/>
+      </w:rPr>
+    </w:lvl>
+    <w:lvl w:ilvl="1" w:tplc="40090003" w:tentative="1">
+      <w:start w:val="1"/>
+      <w:numFmt w:val="bullet"/>
+      <w:lvlText w:val="o"/>
+      <w:lvlJc w:val="left"/>
+      <w:pPr>
+        <w:ind w:left="2880" w:hanging="360"/>
+      </w:pPr>
+      <w:rPr>
+        <w:rFonts w:ascii="Courier New" w:hAnsi="Courier New" w:cs="Courier New" w:hint="default"/>
+      </w:rPr>
+    </w:lvl>
+    <w:lvl w:ilvl="2" w:tplc="40090005" w:tentative="1">
+      <w:start w:val="1"/>
+      <w:numFmt w:val="bullet"/>
+      <w:lvlText w:val=""/>
+      <w:lvlJc w:val="left"/>
+      <w:pPr>
+        <w:ind w:left="3600" w:hanging="360"/>
+      </w:pPr>
+      <w:rPr>
+        <w:rFonts w:ascii="Wingdings" w:hAnsi="Wingdings" w:hint="default"/>
+      </w:rPr>
+    </w:lvl>
+    <w:lvl w:ilvl="3" w:tplc="40090001" w:tentative="1">
+      <w:start w:val="1"/>
+      <w:numFmt w:val="bullet"/>
+      <w:lvlText w:val=""/>
+      <w:lvlJc w:val="left"/>
+      <w:pPr>
+        <w:ind w:left="4320" w:hanging="360"/>
+      </w:pPr>
+      <w:rPr>
+        <w:rFonts w:ascii="Symbol" w:hAnsi="Symbol" w:hint="default"/>
+      </w:rPr>
+    </w:lvl>
+    <w:lvl w:ilvl="4" w:tplc="40090003" w:tentative="1">
+      <w:start w:val="1"/>
+      <w:numFmt w:val="bullet"/>
+      <w:lvlText w:val="o"/>
+      <w:lvlJc w:val="left"/>
+      <w:pPr>
+        <w:ind w:left="5040" w:hanging="360"/>
+      </w:pPr>
+      <w:rPr>
+        <w:rFonts w:ascii="Courier New" w:hAnsi="Courier New" w:cs="Courier New" w:hint="default"/>
+      </w:rPr>
+    </w:lvl>
+    <w:lvl w:ilvl="5" w:tplc="40090005" w:tentative="1">
+      <w:start w:val="1"/>
+      <w:numFmt w:val="bullet"/>
+      <w:lvlText w:val=""/>
+      <w:lvlJc w:val="left"/>
+      <w:pPr>
+        <w:ind w:left="5760" w:hanging="360"/>
+      </w:pPr>
+      <w:rPr>
+        <w:rFonts w:ascii="Wingdings" w:hAnsi="Wingdings" w:hint="default"/>
+      </w:rPr>
+    </w:lvl>
+    <w:lvl w:ilvl="6" w:tplc="40090001" w:tentative="1">
+      <w:start w:val="1"/>
+      <w:numFmt w:val="bullet"/>
+      <w:lvlText w:val=""/>
+      <w:lvlJc w:val="left"/>
+      <w:pPr>
+        <w:ind w:left="6480" w:hanging="360"/>
+      </w:pPr>
+      <w:rPr>
+        <w:rFonts w:ascii="Symbol" w:hAnsi="Symbol" w:hint="default"/>
+      </w:rPr>
+    </w:lvl>
+    <w:lvl w:ilvl="7" w:tplc="40090003" w:tentative="1">
+      <w:start w:val="1"/>
+      <w:numFmt w:val="bullet"/>
+      <w:lvlText w:val="o"/>
+      <w:lvlJc w:val="left"/>
+      <w:pPr>
+        <w:ind w:left="7200" w:hanging="360"/>
+      </w:pPr>
+      <w:rPr>
+        <w:rFonts w:ascii="Courier New" w:hAnsi="Courier New" w:cs="Courier New" w:hint="default"/>
+      </w:rPr>
+    </w:lvl>
+    <w:lvl w:ilvl="8" w:tplc="40090005" w:tentative="1">
+      <w:start w:val="1"/>
+      <w:numFmt w:val="bullet"/>
+      <w:lvlText w:val=""/>
+      <w:lvlJc w:val="left"/>
+      <w:pPr>
+        <w:ind w:left="7920" w:hanging="360"/>
+      </w:pPr>
+      <w:rPr>
+        <w:rFonts w:ascii="Wingdings" w:hAnsi="Wingdings" w:hint="default"/>
+      </w:rPr>
+    </w:lvl>
+  </w:abstractNum>
+  <w:abstractNum w:abstractNumId="11" w15:restartNumberingAfterBreak="0">
     <w:nsid w:val="7C3E2E57"/>
     <w:multiLevelType w:val="hybridMultilevel"/>
     <w:tmpl w:val="7FE01D16"/>
@@ -1387,7 +2952,7 @@
       </w:pPr>
     </w:lvl>
   </w:abstractNum>
-  <w:abstractNum w:abstractNumId="9">
+  <w:abstractNum w:abstractNumId="12" w15:restartNumberingAfterBreak="0">
     <w:nsid w:val="7DC656FD"/>
     <w:multiLevelType w:val="multilevel"/>
     <w:tmpl w:val="C278123A"/>
@@ -1513,7 +3078,7 @@
       </w:rPr>
     </w:lvl>
   </w:abstractNum>
-  <w:abstractNum w:abstractNumId="10">
+  <w:abstractNum w:abstractNumId="13" w15:restartNumberingAfterBreak="0">
     <w:nsid w:val="7FCC00EE"/>
     <w:multiLevelType w:val="multilevel"/>
     <w:tmpl w:val="231C6540"/>
@@ -1660,44 +3225,53 @@
       </w:rPr>
     </w:lvl>
   </w:abstractNum>
-  <w:num w:numId="1">
+  <w:num w:numId="1" w16cid:durableId="1436097579">
+    <w:abstractNumId w:val="8"/>
+  </w:num>
+  <w:num w:numId="2" w16cid:durableId="539589116">
+    <w:abstractNumId w:val="13"/>
+  </w:num>
+  <w:num w:numId="3" w16cid:durableId="800610073">
+    <w:abstractNumId w:val="4"/>
+  </w:num>
+  <w:num w:numId="4" w16cid:durableId="906573982">
+    <w:abstractNumId w:val="9"/>
+  </w:num>
+  <w:num w:numId="5" w16cid:durableId="1689332245">
+    <w:abstractNumId w:val="12"/>
+  </w:num>
+  <w:num w:numId="6" w16cid:durableId="1372028254">
+    <w:abstractNumId w:val="2"/>
+  </w:num>
+  <w:num w:numId="7" w16cid:durableId="276252060">
     <w:abstractNumId w:val="6"/>
   </w:num>
-  <w:num w:numId="2">
-    <w:abstractNumId w:val="10"/>
+  <w:num w:numId="8" w16cid:durableId="1048720083">
+    <w:abstractNumId w:val="3"/>
   </w:num>
-  <w:num w:numId="3">
-    <w:abstractNumId w:val="2"/>
+  <w:num w:numId="9" w16cid:durableId="487861443">
+    <w:abstractNumId w:val="5"/>
   </w:num>
-  <w:num w:numId="4">
+  <w:num w:numId="10" w16cid:durableId="294601509">
     <w:abstractNumId w:val="7"/>
   </w:num>
-  <w:num w:numId="5">
-    <w:abstractNumId w:val="9"/>
+  <w:num w:numId="11" w16cid:durableId="1817146464">
+    <w:abstractNumId w:val="11"/>
   </w:num>
-  <w:num w:numId="6">
+  <w:num w:numId="12" w16cid:durableId="174268742">
+    <w:abstractNumId w:val="1"/>
+  </w:num>
+  <w:num w:numId="13" w16cid:durableId="1115949009">
     <w:abstractNumId w:val="0"/>
   </w:num>
-  <w:num w:numId="7">
-    <w:abstractNumId w:val="4"/>
-  </w:num>
-  <w:num w:numId="8">
-    <w:abstractNumId w:val="1"/>
-  </w:num>
-  <w:num w:numId="9">
-    <w:abstractNumId w:val="3"/>
-  </w:num>
-  <w:num w:numId="10">
-    <w:abstractNumId w:val="5"/>
-  </w:num>
-  <w:num w:numId="11">
-    <w:abstractNumId w:val="8"/>
+  <w:num w:numId="14" w16cid:durableId="598833425">
+    <w:abstractNumId w:val="10"/>
   </w:num>
 </w:numbering>
 </file>
 
 <file path=word/styles.xml><?xml version="1.0" encoding="utf-8"?>
-<w:styles xmlns:r="http://schemas.openxmlformats.org/officeDocument/2006/relationships" xmlns:w="http://schemas.openxmlformats.org/wordprocessingml/2006/main">
+<w:styles xmlns:mc="http://schemas.openxmlformats.org/markup-compatibility/2006" xmlns:r="http://schemas.openxmlformats.org/officeDocument/2006/relationships" xmlns:w="http://schemas.openxmlformats.org/wordprocessingml/2006/main" xmlns:w14="http://schemas.microsoft.com/office/word/2010/wordml" xmlns:w15="http://schemas.microsoft.com/office/word/2012/wordml" xmlns:w16cex="http://schemas.microsoft.com/office/word/2018/wordml/cex" xmlns:w16cid="http://schemas.microsoft.com/office/word/2016/wordml/cid" xmlns:w16="http://schemas.microsoft.com/office/word/2018/wordml" xmlns:w16du="http://schemas.microsoft.com/office/word/2023/wordml/word16du" xmlns:w16sdtdh="http://schemas.microsoft.com/office/word/2020/wordml/sdtdatahash" xmlns:w16sdtfl="http://schemas.microsoft.com/office/word/2024/wordml/sdtformatlock" xmlns:w16se="http://schemas.microsoft.com/office/word/2015/wordml/symex" mc:Ignorable="w14 w15 w16se w16cid w16 w16cex w16sdtdh w16sdtfl w16du">
   <w:docDefaults>
     <w:rPrDefault>
       <w:rPr>
@@ -1713,144 +3287,383 @@
       </w:pPr>
     </w:pPrDefault>
   </w:docDefaults>
-  <w:latentStyles w:defLockedState="0" w:defUIPriority="99" w:defSemiHidden="1" w:defUnhideWhenUsed="1" w:defQFormat="0" w:count="267">
-    <w:lsdException w:name="Normal" w:semiHidden="0" w:uiPriority="0" w:unhideWhenUsed="0" w:qFormat="1"/>
-    <w:lsdException w:name="heading 1" w:semiHidden="0" w:uiPriority="9" w:unhideWhenUsed="0" w:qFormat="1"/>
-    <w:lsdException w:name="heading 2" w:uiPriority="9" w:qFormat="1"/>
-    <w:lsdException w:name="heading 3" w:uiPriority="9" w:qFormat="1"/>
-    <w:lsdException w:name="heading 4" w:uiPriority="9" w:qFormat="1"/>
-    <w:lsdException w:name="heading 5" w:uiPriority="9" w:qFormat="1"/>
-    <w:lsdException w:name="heading 6" w:uiPriority="9" w:qFormat="1"/>
-    <w:lsdException w:name="heading 7" w:uiPriority="9" w:qFormat="1"/>
-    <w:lsdException w:name="heading 8" w:uiPriority="9" w:qFormat="1"/>
-    <w:lsdException w:name="heading 9" w:uiPriority="9" w:qFormat="1"/>
-    <w:lsdException w:name="toc 1" w:uiPriority="39"/>
-    <w:lsdException w:name="toc 2" w:uiPriority="39"/>
-    <w:lsdException w:name="toc 3" w:uiPriority="39"/>
-    <w:lsdException w:name="toc 4" w:uiPriority="39"/>
-    <w:lsdException w:name="toc 5" w:uiPriority="39"/>
-    <w:lsdException w:name="toc 6" w:uiPriority="39"/>
-    <w:lsdException w:name="toc 7" w:uiPriority="39"/>
-    <w:lsdException w:name="toc 8" w:uiPriority="39"/>
-    <w:lsdException w:name="toc 9" w:uiPriority="39"/>
-    <w:lsdException w:name="caption" w:uiPriority="35" w:qFormat="1"/>
-    <w:lsdException w:name="Title" w:semiHidden="0" w:uiPriority="10" w:unhideWhenUsed="0" w:qFormat="1"/>
-    <w:lsdException w:name="Default Paragraph Font" w:uiPriority="1"/>
-    <w:lsdException w:name="Subtitle" w:semiHidden="0" w:uiPriority="11" w:unhideWhenUsed="0" w:qFormat="1"/>
-    <w:lsdException w:name="Strong" w:semiHidden="0" w:uiPriority="22" w:unhideWhenUsed="0" w:qFormat="1"/>
-    <w:lsdException w:name="Emphasis" w:semiHidden="0" w:uiPriority="20" w:unhideWhenUsed="0" w:qFormat="1"/>
-    <w:lsdException w:name="Table Grid" w:semiHidden="0" w:uiPriority="39" w:unhideWhenUsed="0"/>
-    <w:lsdException w:name="Placeholder Text" w:unhideWhenUsed="0"/>
-    <w:lsdException w:name="No Spacing" w:semiHidden="0" w:uiPriority="1" w:unhideWhenUsed="0" w:qFormat="1"/>
-    <w:lsdException w:name="Light Shading" w:semiHidden="0" w:uiPriority="60" w:unhideWhenUsed="0"/>
-    <w:lsdException w:name="Light List" w:semiHidden="0" w:uiPriority="61" w:unhideWhenUsed="0"/>
-    <w:lsdException w:name="Light Grid" w:semiHidden="0" w:uiPriority="62" w:unhideWhenUsed="0"/>
-    <w:lsdException w:name="Medium Shading 1" w:semiHidden="0" w:uiPriority="63" w:unhideWhenUsed="0"/>
-    <w:lsdException w:name="Medium Shading 2" w:semiHidden="0" w:uiPriority="64" w:unhideWhenUsed="0"/>
-    <w:lsdException w:name="Medium List 1" w:semiHidden="0" w:uiPriority="65" w:unhideWhenUsed="0"/>
-    <w:lsdException w:name="Medium List 2" w:semiHidden="0" w:uiPriority="66" w:unhideWhenUsed="0"/>
-    <w:lsdException w:name="Medium Grid 1" w:semiHidden="0" w:uiPriority="67" w:unhideWhenUsed="0"/>
-    <w:lsdException w:name="Medium Grid 2" w:semiHidden="0" w:uiPriority="68" w:unhideWhenUsed="0"/>
-    <w:lsdException w:name="Medium Grid 3" w:semiHidden="0" w:uiPriority="69" w:unhideWhenUsed="0"/>
-    <w:lsdException w:name="Dark List" w:semiHidden="0" w:uiPriority="70" w:unhideWhenUsed="0"/>
-    <w:lsdException w:name="Colorful Shading" w:semiHidden="0" w:uiPriority="71" w:unhideWhenUsed="0"/>
-    <w:lsdException w:name="Colorful List" w:semiHidden="0" w:uiPriority="72" w:unhideWhenUsed="0"/>
-    <w:lsdException w:name="Colorful Grid" w:semiHidden="0" w:uiPriority="73" w:unhideWhenUsed="0"/>
-    <w:lsdException w:name="Light Shading Accent 1" w:semiHidden="0" w:uiPriority="60" w:unhideWhenUsed="0"/>
-    <w:lsdException w:name="Light List Accent 1" w:semiHidden="0" w:uiPriority="61" w:unhideWhenUsed="0"/>
-    <w:lsdException w:name="Light Grid Accent 1" w:semiHidden="0" w:uiPriority="62" w:unhideWhenUsed="0"/>
-    <w:lsdException w:name="Medium Shading 1 Accent 1" w:semiHidden="0" w:uiPriority="63" w:unhideWhenUsed="0"/>
-    <w:lsdException w:name="Medium Shading 2 Accent 1" w:semiHidden="0" w:uiPriority="64" w:unhideWhenUsed="0"/>
-    <w:lsdException w:name="Medium List 1 Accent 1" w:semiHidden="0" w:uiPriority="65" w:unhideWhenUsed="0"/>
-    <w:lsdException w:name="Revision" w:unhideWhenUsed="0"/>
-    <w:lsdException w:name="List Paragraph" w:semiHidden="0" w:uiPriority="34" w:unhideWhenUsed="0" w:qFormat="1"/>
-    <w:lsdException w:name="Quote" w:semiHidden="0" w:uiPriority="29" w:unhideWhenUsed="0" w:qFormat="1"/>
-    <w:lsdException w:name="Intense Quote" w:semiHidden="0" w:uiPriority="30" w:unhideWhenUsed="0" w:qFormat="1"/>
-    <w:lsdException w:name="Medium List 2 Accent 1" w:semiHidden="0" w:uiPriority="66" w:unhideWhenUsed="0"/>
-    <w:lsdException w:name="Medium Grid 1 Accent 1" w:semiHidden="0" w:uiPriority="67" w:unhideWhenUsed="0"/>
-    <w:lsdException w:name="Medium Grid 2 Accent 1" w:semiHidden="0" w:uiPriority="68" w:unhideWhenUsed="0"/>
-    <w:lsdException w:name="Medium Grid 3 Accent 1" w:semiHidden="0" w:uiPriority="69" w:unhideWhenUsed="0"/>
-    <w:lsdException w:name="Dark List Accent 1" w:semiHidden="0" w:uiPriority="70" w:unhideWhenUsed="0"/>
-    <w:lsdException w:name="Colorful Shading Accent 1" w:semiHidden="0" w:uiPriority="71" w:unhideWhenUsed="0"/>
-    <w:lsdException w:name="Colorful List Accent 1" w:semiHidden="0" w:uiPriority="72" w:unhideWhenUsed="0"/>
-    <w:lsdException w:name="Colorful Grid Accent 1" w:semiHidden="0" w:uiPriority="73" w:unhideWhenUsed="0"/>
-    <w:lsdException w:name="Light Shading Accent 2" w:semiHidden="0" w:uiPriority="60" w:unhideWhenUsed="0"/>
-    <w:lsdException w:name="Light List Accent 2" w:semiHidden="0" w:uiPriority="61" w:unhideWhenUsed="0"/>
-    <w:lsdException w:name="Light Grid Accent 2" w:semiHidden="0" w:uiPriority="62" w:unhideWhenUsed="0"/>
-    <w:lsdException w:name="Medium Shading 1 Accent 2" w:semiHidden="0" w:uiPriority="63" w:unhideWhenUsed="0"/>
-    <w:lsdException w:name="Medium Shading 2 Accent 2" w:semiHidden="0" w:uiPriority="64" w:unhideWhenUsed="0"/>
-    <w:lsdException w:name="Medium List 1 Accent 2" w:semiHidden="0" w:uiPriority="65" w:unhideWhenUsed="0"/>
-    <w:lsdException w:name="Medium List 2 Accent 2" w:semiHidden="0" w:uiPriority="66" w:unhideWhenUsed="0"/>
-    <w:lsdException w:name="Medium Grid 1 Accent 2" w:semiHidden="0" w:uiPriority="67" w:unhideWhenUsed="0"/>
-    <w:lsdException w:name="Medium Grid 2 Accent 2" w:semiHidden="0" w:uiPriority="68" w:unhideWhenUsed="0"/>
-    <w:lsdException w:name="Medium Grid 3 Accent 2" w:semiHidden="0" w:uiPriority="69" w:unhideWhenUsed="0"/>
-    <w:lsdException w:name="Dark List Accent 2" w:semiHidden="0" w:uiPriority="70" w:unhideWhenUsed="0"/>
-    <w:lsdException w:name="Colorful Shading Accent 2" w:semiHidden="0" w:uiPriority="71" w:unhideWhenUsed="0"/>
-    <w:lsdException w:name="Colorful List Accent 2" w:semiHidden="0" w:uiPriority="72" w:unhideWhenUsed="0"/>
-    <w:lsdException w:name="Colorful Grid Accent 2" w:semiHidden="0" w:uiPriority="73" w:unhideWhenUsed="0"/>
-    <w:lsdException w:name="Light Shading Accent 3" w:semiHidden="0" w:uiPriority="60" w:unhideWhenUsed="0"/>
-    <w:lsdException w:name="Light List Accent 3" w:semiHidden="0" w:uiPriority="61" w:unhideWhenUsed="0"/>
-    <w:lsdException w:name="Light Grid Accent 3" w:semiHidden="0" w:uiPriority="62" w:unhideWhenUsed="0"/>
-    <w:lsdException w:name="Medium Shading 1 Accent 3" w:semiHidden="0" w:uiPriority="63" w:unhideWhenUsed="0"/>
-    <w:lsdException w:name="Medium Shading 2 Accent 3" w:semiHidden="0" w:uiPriority="64" w:unhideWhenUsed="0"/>
-    <w:lsdException w:name="Medium List 1 Accent 3" w:semiHidden="0" w:uiPriority="65" w:unhideWhenUsed="0"/>
-    <w:lsdException w:name="Medium List 2 Accent 3" w:semiHidden="0" w:uiPriority="66" w:unhideWhenUsed="0"/>
-    <w:lsdException w:name="Medium Grid 1 Accent 3" w:semiHidden="0" w:uiPriority="67" w:unhideWhenUsed="0"/>
-    <w:lsdException w:name="Medium Grid 2 Accent 3" w:semiHidden="0" w:uiPriority="68" w:unhideWhenUsed="0"/>
-    <w:lsdException w:name="Medium Grid 3 Accent 3" w:semiHidden="0" w:uiPriority="69" w:unhideWhenUsed="0"/>
-    <w:lsdException w:name="Dark List Accent 3" w:semiHidden="0" w:uiPriority="70" w:unhideWhenUsed="0"/>
-    <w:lsdException w:name="Colorful Shading Accent 3" w:semiHidden="0" w:uiPriority="71" w:unhideWhenUsed="0"/>
-    <w:lsdException w:name="Colorful List Accent 3" w:semiHidden="0" w:uiPriority="72" w:unhideWhenUsed="0"/>
-    <w:lsdException w:name="Colorful Grid Accent 3" w:semiHidden="0" w:uiPriority="73" w:unhideWhenUsed="0"/>
-    <w:lsdException w:name="Light Shading Accent 4" w:semiHidden="0" w:uiPriority="60" w:unhideWhenUsed="0"/>
-    <w:lsdException w:name="Light List Accent 4" w:semiHidden="0" w:uiPriority="61" w:unhideWhenUsed="0"/>
-    <w:lsdException w:name="Light Grid Accent 4" w:semiHidden="0" w:uiPriority="62" w:unhideWhenUsed="0"/>
-    <w:lsdException w:name="Medium Shading 1 Accent 4" w:semiHidden="0" w:uiPriority="63" w:unhideWhenUsed="0"/>
-    <w:lsdException w:name="Medium Shading 2 Accent 4" w:semiHidden="0" w:uiPriority="64" w:unhideWhenUsed="0"/>
-    <w:lsdException w:name="Medium List 1 Accent 4" w:semiHidden="0" w:uiPriority="65" w:unhideWhenUsed="0"/>
-    <w:lsdException w:name="Medium List 2 Accent 4" w:semiHidden="0" w:uiPriority="66" w:unhideWhenUsed="0"/>
-    <w:lsdException w:name="Medium Grid 1 Accent 4" w:semiHidden="0" w:uiPriority="67" w:unhideWhenUsed="0"/>
-    <w:lsdException w:name="Medium Grid 2 Accent 4" w:semiHidden="0" w:uiPriority="68" w:unhideWhenUsed="0"/>
-    <w:lsdException w:name="Medium Grid 3 Accent 4" w:semiHidden="0" w:uiPriority="69" w:unhideWhenUsed="0"/>
-    <w:lsdException w:name="Dark List Accent 4" w:semiHidden="0" w:uiPriority="70" w:unhideWhenUsed="0"/>
-    <w:lsdException w:name="Colorful Shading Accent 4" w:semiHidden="0" w:uiPriority="71" w:unhideWhenUsed="0"/>
-    <w:lsdException w:name="Colorful List Accent 4" w:semiHidden="0" w:uiPriority="72" w:unhideWhenUsed="0"/>
-    <w:lsdException w:name="Colorful Grid Accent 4" w:semiHidden="0" w:uiPriority="73" w:unhideWhenUsed="0"/>
-    <w:lsdException w:name="Light Shading Accent 5" w:semiHidden="0" w:uiPriority="60" w:unhideWhenUsed="0"/>
-    <w:lsdException w:name="Light List Accent 5" w:semiHidden="0" w:uiPriority="61" w:unhideWhenUsed="0"/>
-    <w:lsdException w:name="Light Grid Accent 5" w:semiHidden="0" w:uiPriority="62" w:unhideWhenUsed="0"/>
-    <w:lsdException w:name="Medium Shading 1 Accent 5" w:semiHidden="0" w:uiPriority="63" w:unhideWhenUsed="0"/>
-    <w:lsdException w:name="Medium Shading 2 Accent 5" w:semiHidden="0" w:uiPriority="64" w:unhideWhenUsed="0"/>
-    <w:lsdException w:name="Medium List 1 Accent 5" w:semiHidden="0" w:uiPriority="65" w:unhideWhenUsed="0"/>
-    <w:lsdException w:name="Medium List 2 Accent 5" w:semiHidden="0" w:uiPriority="66" w:unhideWhenUsed="0"/>
-    <w:lsdException w:name="Medium Grid 1 Accent 5" w:semiHidden="0" w:uiPriority="67" w:unhideWhenUsed="0"/>
-    <w:lsdException w:name="Medium Grid 2 Accent 5" w:semiHidden="0" w:uiPriority="68" w:unhideWhenUsed="0"/>
-    <w:lsdException w:name="Medium Grid 3 Accent 5" w:semiHidden="0" w:uiPriority="69" w:unhideWhenUsed="0"/>
-    <w:lsdException w:name="Dark List Accent 5" w:semiHidden="0" w:uiPriority="70" w:unhideWhenUsed="0"/>
-    <w:lsdException w:name="Colorful Shading Accent 5" w:semiHidden="0" w:uiPriority="71" w:unhideWhenUsed="0"/>
-    <w:lsdException w:name="Colorful List Accent 5" w:semiHidden="0" w:uiPriority="72" w:unhideWhenUsed="0"/>
-    <w:lsdException w:name="Colorful Grid Accent 5" w:semiHidden="0" w:uiPriority="73" w:unhideWhenUsed="0"/>
-    <w:lsdException w:name="Light Shading Accent 6" w:semiHidden="0" w:uiPriority="60" w:unhideWhenUsed="0"/>
-    <w:lsdException w:name="Light List Accent 6" w:semiHidden="0" w:uiPriority="61" w:unhideWhenUsed="0"/>
-    <w:lsdException w:name="Light Grid Accent 6" w:semiHidden="0" w:uiPriority="62" w:unhideWhenUsed="0"/>
-    <w:lsdException w:name="Medium Shading 1 Accent 6" w:semiHidden="0" w:uiPriority="63" w:unhideWhenUsed="0"/>
-    <w:lsdException w:name="Medium Shading 2 Accent 6" w:semiHidden="0" w:uiPriority="64" w:unhideWhenUsed="0"/>
-    <w:lsdException w:name="Medium List 1 Accent 6" w:semiHidden="0" w:uiPriority="65" w:unhideWhenUsed="0"/>
-    <w:lsdException w:name="Medium List 2 Accent 6" w:semiHidden="0" w:uiPriority="66" w:unhideWhenUsed="0"/>
-    <w:lsdException w:name="Medium Grid 1 Accent 6" w:semiHidden="0" w:uiPriority="67" w:unhideWhenUsed="0"/>
-    <w:lsdException w:name="Medium Grid 2 Accent 6" w:semiHidden="0" w:uiPriority="68" w:unhideWhenUsed="0"/>
-    <w:lsdException w:name="Medium Grid 3 Accent 6" w:semiHidden="0" w:uiPriority="69" w:unhideWhenUsed="0"/>
-    <w:lsdException w:name="Dark List Accent 6" w:semiHidden="0" w:uiPriority="70" w:unhideWhenUsed="0"/>
-    <w:lsdException w:name="Colorful Shading Accent 6" w:semiHidden="0" w:uiPriority="71" w:unhideWhenUsed="0"/>
-    <w:lsdException w:name="Colorful List Accent 6" w:semiHidden="0" w:uiPriority="72" w:unhideWhenUsed="0"/>
-    <w:lsdException w:name="Colorful Grid Accent 6" w:semiHidden="0" w:uiPriority="73" w:unhideWhenUsed="0"/>
-    <w:lsdException w:name="Subtle Emphasis" w:semiHidden="0" w:uiPriority="19" w:unhideWhenUsed="0" w:qFormat="1"/>
-    <w:lsdException w:name="Intense Emphasis" w:semiHidden="0" w:uiPriority="21" w:unhideWhenUsed="0" w:qFormat="1"/>
-    <w:lsdException w:name="Subtle Reference" w:semiHidden="0" w:uiPriority="31" w:unhideWhenUsed="0" w:qFormat="1"/>
-    <w:lsdException w:name="Intense Reference" w:semiHidden="0" w:uiPriority="32" w:unhideWhenUsed="0" w:qFormat="1"/>
-    <w:lsdException w:name="Book Title" w:semiHidden="0" w:uiPriority="33" w:unhideWhenUsed="0" w:qFormat="1"/>
-    <w:lsdException w:name="Bibliography" w:uiPriority="37"/>
-    <w:lsdException w:name="TOC Heading" w:uiPriority="39" w:qFormat="1"/>
+  <w:latentStyles w:defLockedState="0" w:defUIPriority="99" w:defSemiHidden="0" w:defUnhideWhenUsed="0" w:defQFormat="0" w:count="376">
+    <w:lsdException w:name="Normal" w:uiPriority="0" w:qFormat="1"/>
+    <w:lsdException w:name="heading 1" w:uiPriority="9" w:qFormat="1"/>
+    <w:lsdException w:name="heading 2" w:semiHidden="1" w:uiPriority="9" w:unhideWhenUsed="1" w:qFormat="1"/>
+    <w:lsdException w:name="heading 3" w:semiHidden="1" w:uiPriority="9" w:unhideWhenUsed="1" w:qFormat="1"/>
+    <w:lsdException w:name="heading 4" w:semiHidden="1" w:uiPriority="9" w:unhideWhenUsed="1" w:qFormat="1"/>
+    <w:lsdException w:name="heading 5" w:semiHidden="1" w:uiPriority="9" w:unhideWhenUsed="1" w:qFormat="1"/>
+    <w:lsdException w:name="heading 6" w:semiHidden="1" w:uiPriority="9" w:unhideWhenUsed="1" w:qFormat="1"/>
+    <w:lsdException w:name="heading 7" w:semiHidden="1" w:uiPriority="9" w:unhideWhenUsed="1" w:qFormat="1"/>
+    <w:lsdException w:name="heading 8" w:semiHidden="1" w:uiPriority="9" w:unhideWhenUsed="1" w:qFormat="1"/>
+    <w:lsdException w:name="heading 9" w:semiHidden="1" w:uiPriority="9" w:unhideWhenUsed="1" w:qFormat="1"/>
+    <w:lsdException w:name="index 1" w:semiHidden="1" w:unhideWhenUsed="1"/>
+    <w:lsdException w:name="index 2" w:semiHidden="1" w:unhideWhenUsed="1"/>
+    <w:lsdException w:name="index 3" w:semiHidden="1" w:unhideWhenUsed="1"/>
+    <w:lsdException w:name="index 4" w:semiHidden="1" w:unhideWhenUsed="1"/>
+    <w:lsdException w:name="index 5" w:semiHidden="1" w:unhideWhenUsed="1"/>
+    <w:lsdException w:name="index 6" w:semiHidden="1" w:unhideWhenUsed="1"/>
+    <w:lsdException w:name="index 7" w:semiHidden="1" w:unhideWhenUsed="1"/>
+    <w:lsdException w:name="index 8" w:semiHidden="1" w:unhideWhenUsed="1"/>
+    <w:lsdException w:name="index 9" w:semiHidden="1" w:unhideWhenUsed="1"/>
+    <w:lsdException w:name="toc 1" w:semiHidden="1" w:uiPriority="39" w:unhideWhenUsed="1"/>
+    <w:lsdException w:name="toc 2" w:semiHidden="1" w:uiPriority="39" w:unhideWhenUsed="1"/>
+    <w:lsdException w:name="toc 3" w:semiHidden="1" w:uiPriority="39" w:unhideWhenUsed="1"/>
+    <w:lsdException w:name="toc 4" w:semiHidden="1" w:uiPriority="39" w:unhideWhenUsed="1"/>
+    <w:lsdException w:name="toc 5" w:semiHidden="1" w:uiPriority="39" w:unhideWhenUsed="1"/>
+    <w:lsdException w:name="toc 6" w:semiHidden="1" w:uiPriority="39" w:unhideWhenUsed="1"/>
+    <w:lsdException w:name="toc 7" w:semiHidden="1" w:uiPriority="39" w:unhideWhenUsed="1"/>
+    <w:lsdException w:name="toc 8" w:semiHidden="1" w:uiPriority="39" w:unhideWhenUsed="1"/>
+    <w:lsdException w:name="toc 9" w:semiHidden="1" w:uiPriority="39" w:unhideWhenUsed="1"/>
+    <w:lsdException w:name="Normal Indent" w:semiHidden="1" w:unhideWhenUsed="1"/>
+    <w:lsdException w:name="footnote text" w:semiHidden="1" w:unhideWhenUsed="1"/>
+    <w:lsdException w:name="annotation text" w:semiHidden="1" w:unhideWhenUsed="1"/>
+    <w:lsdException w:name="header" w:semiHidden="1" w:unhideWhenUsed="1"/>
+    <w:lsdException w:name="footer" w:semiHidden="1" w:unhideWhenUsed="1"/>
+    <w:lsdException w:name="index heading" w:semiHidden="1" w:unhideWhenUsed="1"/>
+    <w:lsdException w:name="caption" w:semiHidden="1" w:uiPriority="35" w:unhideWhenUsed="1" w:qFormat="1"/>
+    <w:lsdException w:name="table of figures" w:semiHidden="1" w:unhideWhenUsed="1"/>
+    <w:lsdException w:name="envelope address" w:semiHidden="1" w:unhideWhenUsed="1"/>
+    <w:lsdException w:name="envelope return" w:semiHidden="1" w:unhideWhenUsed="1"/>
+    <w:lsdException w:name="footnote reference" w:semiHidden="1" w:unhideWhenUsed="1"/>
+    <w:lsdException w:name="annotation reference" w:semiHidden="1" w:unhideWhenUsed="1"/>
+    <w:lsdException w:name="line number" w:semiHidden="1" w:unhideWhenUsed="1"/>
+    <w:lsdException w:name="page number" w:semiHidden="1" w:unhideWhenUsed="1"/>
+    <w:lsdException w:name="endnote reference" w:semiHidden="1" w:unhideWhenUsed="1"/>
+    <w:lsdException w:name="endnote text" w:semiHidden="1" w:unhideWhenUsed="1"/>
+    <w:lsdException w:name="table of authorities" w:semiHidden="1" w:unhideWhenUsed="1"/>
+    <w:lsdException w:name="macro" w:semiHidden="1" w:unhideWhenUsed="1"/>
+    <w:lsdException w:name="toa heading" w:semiHidden="1" w:unhideWhenUsed="1"/>
+    <w:lsdException w:name="List" w:semiHidden="1" w:unhideWhenUsed="1"/>
+    <w:lsdException w:name="List Bullet" w:semiHidden="1" w:unhideWhenUsed="1"/>
+    <w:lsdException w:name="List Number" w:semiHidden="1" w:unhideWhenUsed="1"/>
+    <w:lsdException w:name="List 2" w:semiHidden="1" w:unhideWhenUsed="1"/>
+    <w:lsdException w:name="List 3" w:semiHidden="1" w:unhideWhenUsed="1"/>
+    <w:lsdException w:name="List 4" w:semiHidden="1" w:unhideWhenUsed="1"/>
+    <w:lsdException w:name="List 5" w:semiHidden="1" w:unhideWhenUsed="1"/>
+    <w:lsdException w:name="List Bullet 2" w:semiHidden="1" w:unhideWhenUsed="1"/>
+    <w:lsdException w:name="List Bullet 3" w:semiHidden="1" w:unhideWhenUsed="1"/>
+    <w:lsdException w:name="List Bullet 4" w:semiHidden="1" w:unhideWhenUsed="1"/>
+    <w:lsdException w:name="List Bullet 5" w:semiHidden="1" w:unhideWhenUsed="1"/>
+    <w:lsdException w:name="List Number 2" w:semiHidden="1" w:unhideWhenUsed="1"/>
+    <w:lsdException w:name="List Number 3" w:semiHidden="1" w:unhideWhenUsed="1"/>
+    <w:lsdException w:name="List Number 4" w:semiHidden="1" w:unhideWhenUsed="1"/>
+    <w:lsdException w:name="List Number 5" w:semiHidden="1" w:unhideWhenUsed="1"/>
+    <w:lsdException w:name="Title" w:uiPriority="10" w:qFormat="1"/>
+    <w:lsdException w:name="Closing" w:semiHidden="1" w:unhideWhenUsed="1"/>
+    <w:lsdException w:name="Signature" w:semiHidden="1" w:unhideWhenUsed="1"/>
+    <w:lsdException w:name="Default Paragraph Font" w:semiHidden="1" w:uiPriority="1" w:unhideWhenUsed="1"/>
+    <w:lsdException w:name="Body Text" w:semiHidden="1" w:unhideWhenUsed="1"/>
+    <w:lsdException w:name="Body Text Indent" w:semiHidden="1" w:unhideWhenUsed="1"/>
+    <w:lsdException w:name="List Continue" w:semiHidden="1" w:unhideWhenUsed="1"/>
+    <w:lsdException w:name="List Continue 2" w:semiHidden="1" w:unhideWhenUsed="1"/>
+    <w:lsdException w:name="List Continue 3" w:semiHidden="1" w:unhideWhenUsed="1"/>
+    <w:lsdException w:name="List Continue 4" w:semiHidden="1" w:unhideWhenUsed="1"/>
+    <w:lsdException w:name="List Continue 5" w:semiHidden="1" w:unhideWhenUsed="1"/>
+    <w:lsdException w:name="Message Header" w:semiHidden="1" w:unhideWhenUsed="1"/>
+    <w:lsdException w:name="Subtitle" w:uiPriority="11" w:qFormat="1"/>
+    <w:lsdException w:name="Salutation" w:semiHidden="1" w:unhideWhenUsed="1"/>
+    <w:lsdException w:name="Date" w:semiHidden="1" w:unhideWhenUsed="1"/>
+    <w:lsdException w:name="Body Text First Indent" w:semiHidden="1" w:unhideWhenUsed="1"/>
+    <w:lsdException w:name="Body Text First Indent 2" w:semiHidden="1" w:unhideWhenUsed="1"/>
+    <w:lsdException w:name="Note Heading" w:semiHidden="1" w:unhideWhenUsed="1"/>
+    <w:lsdException w:name="Body Text 2" w:semiHidden="1" w:unhideWhenUsed="1"/>
+    <w:lsdException w:name="Body Text 3" w:semiHidden="1" w:unhideWhenUsed="1"/>
+    <w:lsdException w:name="Body Text Indent 2" w:semiHidden="1" w:unhideWhenUsed="1"/>
+    <w:lsdException w:name="Body Text Indent 3" w:semiHidden="1" w:unhideWhenUsed="1"/>
+    <w:lsdException w:name="Block Text" w:semiHidden="1" w:unhideWhenUsed="1"/>
+    <w:lsdException w:name="Hyperlink" w:semiHidden="1" w:unhideWhenUsed="1"/>
+    <w:lsdException w:name="FollowedHyperlink" w:semiHidden="1" w:unhideWhenUsed="1"/>
+    <w:lsdException w:name="Strong" w:uiPriority="22" w:qFormat="1"/>
+    <w:lsdException w:name="Emphasis" w:uiPriority="20" w:qFormat="1"/>
+    <w:lsdException w:name="Document Map" w:semiHidden="1" w:unhideWhenUsed="1"/>
+    <w:lsdException w:name="Plain Text" w:semiHidden="1" w:unhideWhenUsed="1"/>
+    <w:lsdException w:name="E-mail Signature" w:semiHidden="1" w:unhideWhenUsed="1"/>
+    <w:lsdException w:name="HTML Top of Form" w:semiHidden="1" w:unhideWhenUsed="1"/>
+    <w:lsdException w:name="HTML Bottom of Form" w:semiHidden="1" w:unhideWhenUsed="1"/>
+    <w:lsdException w:name="Normal (Web)" w:semiHidden="1" w:unhideWhenUsed="1"/>
+    <w:lsdException w:name="HTML Acronym" w:semiHidden="1" w:unhideWhenUsed="1"/>
+    <w:lsdException w:name="HTML Address" w:semiHidden="1" w:unhideWhenUsed="1"/>
+    <w:lsdException w:name="HTML Cite" w:semiHidden="1" w:unhideWhenUsed="1"/>
+    <w:lsdException w:name="HTML Code" w:semiHidden="1" w:unhideWhenUsed="1"/>
+    <w:lsdException w:name="HTML Definition" w:semiHidden="1" w:unhideWhenUsed="1"/>
+    <w:lsdException w:name="HTML Keyboard" w:semiHidden="1" w:unhideWhenUsed="1"/>
+    <w:lsdException w:name="HTML Preformatted" w:semiHidden="1" w:unhideWhenUsed="1"/>
+    <w:lsdException w:name="HTML Sample" w:semiHidden="1" w:unhideWhenUsed="1"/>
+    <w:lsdException w:name="HTML Typewriter" w:semiHidden="1" w:unhideWhenUsed="1"/>
+    <w:lsdException w:name="HTML Variable" w:semiHidden="1" w:unhideWhenUsed="1"/>
+    <w:lsdException w:name="Normal Table" w:semiHidden="1" w:unhideWhenUsed="1"/>
+    <w:lsdException w:name="annotation subject" w:semiHidden="1" w:unhideWhenUsed="1"/>
+    <w:lsdException w:name="No List" w:semiHidden="1" w:unhideWhenUsed="1"/>
+    <w:lsdException w:name="Outline List 1" w:semiHidden="1" w:unhideWhenUsed="1"/>
+    <w:lsdException w:name="Outline List 2" w:semiHidden="1" w:unhideWhenUsed="1"/>
+    <w:lsdException w:name="Outline List 3" w:semiHidden="1" w:unhideWhenUsed="1"/>
+    <w:lsdException w:name="Table Simple 1" w:semiHidden="1" w:unhideWhenUsed="1"/>
+    <w:lsdException w:name="Table Simple 2" w:semiHidden="1" w:unhideWhenUsed="1"/>
+    <w:lsdException w:name="Table Simple 3" w:semiHidden="1" w:unhideWhenUsed="1"/>
+    <w:lsdException w:name="Table Classic 1" w:semiHidden="1" w:unhideWhenUsed="1"/>
+    <w:lsdException w:name="Table Classic 2" w:semiHidden="1" w:unhideWhenUsed="1"/>
+    <w:lsdException w:name="Table Classic 3" w:semiHidden="1" w:unhideWhenUsed="1"/>
+    <w:lsdException w:name="Table Classic 4" w:semiHidden="1" w:unhideWhenUsed="1"/>
+    <w:lsdException w:name="Table Colorful 1" w:semiHidden="1" w:unhideWhenUsed="1"/>
+    <w:lsdException w:name="Table Colorful 2" w:semiHidden="1" w:unhideWhenUsed="1"/>
+    <w:lsdException w:name="Table Colorful 3" w:semiHidden="1" w:unhideWhenUsed="1"/>
+    <w:lsdException w:name="Table Columns 1" w:semiHidden="1" w:unhideWhenUsed="1"/>
+    <w:lsdException w:name="Table Columns 2" w:semiHidden="1" w:unhideWhenUsed="1"/>
+    <w:lsdException w:name="Table Columns 3" w:semiHidden="1" w:unhideWhenUsed="1"/>
+    <w:lsdException w:name="Table Columns 4" w:semiHidden="1" w:unhideWhenUsed="1"/>
+    <w:lsdException w:name="Table Columns 5" w:semiHidden="1" w:unhideWhenUsed="1"/>
+    <w:lsdException w:name="Table Grid 1" w:semiHidden="1" w:unhideWhenUsed="1"/>
+    <w:lsdException w:name="Table Grid 2" w:semiHidden="1" w:unhideWhenUsed="1"/>
+    <w:lsdException w:name="Table Grid 3" w:semiHidden="1" w:unhideWhenUsed="1"/>
+    <w:lsdException w:name="Table Grid 4" w:semiHidden="1" w:unhideWhenUsed="1"/>
+    <w:lsdException w:name="Table Grid 5" w:semiHidden="1" w:unhideWhenUsed="1"/>
+    <w:lsdException w:name="Table Grid 6" w:semiHidden="1" w:unhideWhenUsed="1"/>
+    <w:lsdException w:name="Table Grid 7" w:semiHidden="1" w:unhideWhenUsed="1"/>
+    <w:lsdException w:name="Table Grid 8" w:semiHidden="1" w:unhideWhenUsed="1"/>
+    <w:lsdException w:name="Table List 1" w:semiHidden="1" w:unhideWhenUsed="1"/>
+    <w:lsdException w:name="Table List 2" w:semiHidden="1" w:unhideWhenUsed="1"/>
+    <w:lsdException w:name="Table List 3" w:semiHidden="1" w:unhideWhenUsed="1"/>
+    <w:lsdException w:name="Table List 4" w:semiHidden="1" w:unhideWhenUsed="1"/>
+    <w:lsdException w:name="Table List 5" w:semiHidden="1" w:unhideWhenUsed="1"/>
+    <w:lsdException w:name="Table List 6" w:semiHidden="1" w:unhideWhenUsed="1"/>
+    <w:lsdException w:name="Table List 7" w:semiHidden="1" w:unhideWhenUsed="1"/>
+    <w:lsdException w:name="Table List 8" w:semiHidden="1" w:unhideWhenUsed="1"/>
+    <w:lsdException w:name="Table 3D effects 1" w:semiHidden="1" w:unhideWhenUsed="1"/>
+    <w:lsdException w:name="Table 3D effects 2" w:semiHidden="1" w:unhideWhenUsed="1"/>
+    <w:lsdException w:name="Table 3D effects 3" w:semiHidden="1" w:unhideWhenUsed="1"/>
+    <w:lsdException w:name="Table Contemporary" w:semiHidden="1" w:unhideWhenUsed="1"/>
+    <w:lsdException w:name="Table Elegant" w:semiHidden="1" w:unhideWhenUsed="1"/>
+    <w:lsdException w:name="Table Professional" w:semiHidden="1" w:unhideWhenUsed="1"/>
+    <w:lsdException w:name="Table Subtle 1" w:semiHidden="1" w:unhideWhenUsed="1"/>
+    <w:lsdException w:name="Table Subtle 2" w:semiHidden="1" w:unhideWhenUsed="1"/>
+    <w:lsdException w:name="Table Web 1" w:semiHidden="1" w:unhideWhenUsed="1"/>
+    <w:lsdException w:name="Table Web 2" w:semiHidden="1" w:unhideWhenUsed="1"/>
+    <w:lsdException w:name="Table Web 3" w:semiHidden="1" w:unhideWhenUsed="1"/>
+    <w:lsdException w:name="Balloon Text" w:semiHidden="1" w:unhideWhenUsed="1"/>
+    <w:lsdException w:name="Table Grid" w:uiPriority="39"/>
+    <w:lsdException w:name="Table Theme" w:semiHidden="1" w:unhideWhenUsed="1"/>
+    <w:lsdException w:name="Placeholder Text" w:semiHidden="1"/>
+    <w:lsdException w:name="No Spacing" w:uiPriority="1" w:qFormat="1"/>
+    <w:lsdException w:name="Light Shading" w:uiPriority="60"/>
+    <w:lsdException w:name="Light List" w:uiPriority="61"/>
+    <w:lsdException w:name="Light Grid" w:uiPriority="62"/>
+    <w:lsdException w:name="Medium Shading 1" w:uiPriority="63"/>
+    <w:lsdException w:name="Medium Shading 2" w:uiPriority="64"/>
+    <w:lsdException w:name="Medium List 1" w:uiPriority="65"/>
+    <w:lsdException w:name="Medium List 2" w:uiPriority="66"/>
+    <w:lsdException w:name="Medium Grid 1" w:uiPriority="67"/>
+    <w:lsdException w:name="Medium Grid 2" w:uiPriority="68"/>
+    <w:lsdException w:name="Medium Grid 3" w:uiPriority="69"/>
+    <w:lsdException w:name="Dark List" w:uiPriority="70"/>
+    <w:lsdException w:name="Colorful Shading" w:uiPriority="71"/>
+    <w:lsdException w:name="Colorful List" w:uiPriority="72"/>
+    <w:lsdException w:name="Colorful Grid" w:uiPriority="73"/>
+    <w:lsdException w:name="Light Shading Accent 1" w:uiPriority="60"/>
+    <w:lsdException w:name="Light List Accent 1" w:uiPriority="61"/>
+    <w:lsdException w:name="Light Grid Accent 1" w:uiPriority="62"/>
+    <w:lsdException w:name="Medium Shading 1 Accent 1" w:uiPriority="63"/>
+    <w:lsdException w:name="Medium Shading 2 Accent 1" w:uiPriority="64"/>
+    <w:lsdException w:name="Medium List 1 Accent 1" w:uiPriority="65"/>
+    <w:lsdException w:name="Revision" w:semiHidden="1"/>
+    <w:lsdException w:name="List Paragraph" w:uiPriority="34" w:qFormat="1"/>
+    <w:lsdException w:name="Quote" w:uiPriority="29" w:qFormat="1"/>
+    <w:lsdException w:name="Intense Quote" w:uiPriority="30" w:qFormat="1"/>
+    <w:lsdException w:name="Medium List 2 Accent 1" w:uiPriority="66"/>
+    <w:lsdException w:name="Medium Grid 1 Accent 1" w:uiPriority="67"/>
+    <w:lsdException w:name="Medium Grid 2 Accent 1" w:uiPriority="68"/>
+    <w:lsdException w:name="Medium Grid 3 Accent 1" w:uiPriority="69"/>
+    <w:lsdException w:name="Dark List Accent 1" w:uiPriority="70"/>
+    <w:lsdException w:name="Colorful Shading Accent 1" w:uiPriority="71"/>
+    <w:lsdException w:name="Colorful List Accent 1" w:uiPriority="72"/>
+    <w:lsdException w:name="Colorful Grid Accent 1" w:uiPriority="73"/>
+    <w:lsdException w:name="Light Shading Accent 2" w:uiPriority="60"/>
+    <w:lsdException w:name="Light List Accent 2" w:uiPriority="61"/>
+    <w:lsdException w:name="Light Grid Accent 2" w:uiPriority="62"/>
+    <w:lsdException w:name="Medium Shading 1 Accent 2" w:uiPriority="63"/>
+    <w:lsdException w:name="Medium Shading 2 Accent 2" w:uiPriority="64"/>
+    <w:lsdException w:name="Medium List 1 Accent 2" w:uiPriority="65"/>
+    <w:lsdException w:name="Medium List 2 Accent 2" w:uiPriority="66"/>
+    <w:lsdException w:name="Medium Grid 1 Accent 2" w:uiPriority="67"/>
+    <w:lsdException w:name="Medium Grid 2 Accent 2" w:uiPriority="68"/>
+    <w:lsdException w:name="Medium Grid 3 Accent 2" w:uiPriority="69"/>
+    <w:lsdException w:name="Dark List Accent 2" w:uiPriority="70"/>
+    <w:lsdException w:name="Colorful Shading Accent 2" w:uiPriority="71"/>
+    <w:lsdException w:name="Colorful List Accent 2" w:uiPriority="72"/>
+    <w:lsdException w:name="Colorful Grid Accent 2" w:uiPriority="73"/>
+    <w:lsdException w:name="Light Shading Accent 3" w:uiPriority="60"/>
+    <w:lsdException w:name="Light List Accent 3" w:uiPriority="61"/>
+    <w:lsdException w:name="Light Grid Accent 3" w:uiPriority="62"/>
+    <w:lsdException w:name="Medium Shading 1 Accent 3" w:uiPriority="63"/>
+    <w:lsdException w:name="Medium Shading 2 Accent 3" w:uiPriority="64"/>
+    <w:lsdException w:name="Medium List 1 Accent 3" w:uiPriority="65"/>
+    <w:lsdException w:name="Medium List 2 Accent 3" w:uiPriority="66"/>
+    <w:lsdException w:name="Medium Grid 1 Accent 3" w:uiPriority="67"/>
+    <w:lsdException w:name="Medium Grid 2 Accent 3" w:uiPriority="68"/>
+    <w:lsdException w:name="Medium Grid 3 Accent 3" w:uiPriority="69"/>
+    <w:lsdException w:name="Dark List Accent 3" w:uiPriority="70"/>
+    <w:lsdException w:name="Colorful Shading Accent 3" w:uiPriority="71"/>
+    <w:lsdException w:name="Colorful List Accent 3" w:uiPriority="72"/>
+    <w:lsdException w:name="Colorful Grid Accent 3" w:uiPriority="73"/>
+    <w:lsdException w:name="Light Shading Accent 4" w:uiPriority="60"/>
+    <w:lsdException w:name="Light List Accent 4" w:uiPriority="61"/>
+    <w:lsdException w:name="Light Grid Accent 4" w:uiPriority="62"/>
+    <w:lsdException w:name="Medium Shading 1 Accent 4" w:uiPriority="63"/>
+    <w:lsdException w:name="Medium Shading 2 Accent 4" w:uiPriority="64"/>
+    <w:lsdException w:name="Medium List 1 Accent 4" w:uiPriority="65"/>
+    <w:lsdException w:name="Medium List 2 Accent 4" w:uiPriority="66"/>
+    <w:lsdException w:name="Medium Grid 1 Accent 4" w:uiPriority="67"/>
+    <w:lsdException w:name="Medium Grid 2 Accent 4" w:uiPriority="68"/>
+    <w:lsdException w:name="Medium Grid 3 Accent 4" w:uiPriority="69"/>
+    <w:lsdException w:name="Dark List Accent 4" w:uiPriority="70"/>
+    <w:lsdException w:name="Colorful Shading Accent 4" w:uiPriority="71"/>
+    <w:lsdException w:name="Colorful List Accent 4" w:uiPriority="72"/>
+    <w:lsdException w:name="Colorful Grid Accent 4" w:uiPriority="73"/>
+    <w:lsdException w:name="Light Shading Accent 5" w:uiPriority="60"/>
+    <w:lsdException w:name="Light List Accent 5" w:uiPriority="61"/>
+    <w:lsdException w:name="Light Grid Accent 5" w:uiPriority="62"/>
+    <w:lsdException w:name="Medium Shading 1 Accent 5" w:uiPriority="63"/>
+    <w:lsdException w:name="Medium Shading 2 Accent 5" w:uiPriority="64"/>
+    <w:lsdException w:name="Medium List 1 Accent 5" w:uiPriority="65"/>
+    <w:lsdException w:name="Medium List 2 Accent 5" w:uiPriority="66"/>
+    <w:lsdException w:name="Medium Grid 1 Accent 5" w:uiPriority="67"/>
+    <w:lsdException w:name="Medium Grid 2 Accent 5" w:uiPriority="68"/>
+    <w:lsdException w:name="Medium Grid 3 Accent 5" w:uiPriority="69"/>
+    <w:lsdException w:name="Dark List Accent 5" w:uiPriority="70"/>
+    <w:lsdException w:name="Colorful Shading Accent 5" w:uiPriority="71"/>
+    <w:lsdException w:name="Colorful List Accent 5" w:uiPriority="72"/>
+    <w:lsdException w:name="Colorful Grid Accent 5" w:uiPriority="73"/>
+    <w:lsdException w:name="Light Shading Accent 6" w:uiPriority="60"/>
+    <w:lsdException w:name="Light List Accent 6" w:uiPriority="61"/>
+    <w:lsdException w:name="Light Grid Accent 6" w:uiPriority="62"/>
+    <w:lsdException w:name="Medium Shading 1 Accent 6" w:uiPriority="63"/>
+    <w:lsdException w:name="Medium Shading 2 Accent 6" w:uiPriority="64"/>
+    <w:lsdException w:name="Medium List 1 Accent 6" w:uiPriority="65"/>
+    <w:lsdException w:name="Medium List 2 Accent 6" w:uiPriority="66"/>
+    <w:lsdException w:name="Medium Grid 1 Accent 6" w:uiPriority="67"/>
+    <w:lsdException w:name="Medium Grid 2 Accent 6" w:uiPriority="68"/>
+    <w:lsdException w:name="Medium Grid 3 Accent 6" w:uiPriority="69"/>
+    <w:lsdException w:name="Dark List Accent 6" w:uiPriority="70"/>
+    <w:lsdException w:name="Colorful Shading Accent 6" w:uiPriority="71"/>
+    <w:lsdException w:name="Colorful List Accent 6" w:uiPriority="72"/>
+    <w:lsdException w:name="Colorful Grid Accent 6" w:uiPriority="73"/>
+    <w:lsdException w:name="Subtle Emphasis" w:uiPriority="19" w:qFormat="1"/>
+    <w:lsdException w:name="Intense Emphasis" w:uiPriority="21" w:qFormat="1"/>
+    <w:lsdException w:name="Subtle Reference" w:uiPriority="31" w:qFormat="1"/>
+    <w:lsdException w:name="Intense Reference" w:uiPriority="32" w:qFormat="1"/>
+    <w:lsdException w:name="Book Title" w:uiPriority="33" w:qFormat="1"/>
+    <w:lsdException w:name="Bibliography" w:semiHidden="1" w:uiPriority="37" w:unhideWhenUsed="1"/>
+    <w:lsdException w:name="TOC Heading" w:semiHidden="1" w:uiPriority="39" w:unhideWhenUsed="1" w:qFormat="1"/>
+    <w:lsdException w:name="Plain Table 1" w:uiPriority="41"/>
+    <w:lsdException w:name="Plain Table 2" w:uiPriority="42"/>
+    <w:lsdException w:name="Plain Table 3" w:uiPriority="43"/>
+    <w:lsdException w:name="Plain Table 4" w:uiPriority="44"/>
+    <w:lsdException w:name="Plain Table 5" w:uiPriority="45"/>
+    <w:lsdException w:name="Grid Table Light" w:uiPriority="40"/>
+    <w:lsdException w:name="Grid Table 1 Light" w:uiPriority="46"/>
+    <w:lsdException w:name="Grid Table 2" w:uiPriority="47"/>
+    <w:lsdException w:name="Grid Table 3" w:uiPriority="48"/>
+    <w:lsdException w:name="Grid Table 4" w:uiPriority="49"/>
+    <w:lsdException w:name="Grid Table 5 Dark" w:uiPriority="50"/>
+    <w:lsdException w:name="Grid Table 6 Colorful" w:uiPriority="51"/>
+    <w:lsdException w:name="Grid Table 7 Colorful" w:uiPriority="52"/>
+    <w:lsdException w:name="Grid Table 1 Light Accent 1" w:uiPriority="46"/>
+    <w:lsdException w:name="Grid Table 2 Accent 1" w:uiPriority="47"/>
+    <w:lsdException w:name="Grid Table 3 Accent 1" w:uiPriority="48"/>
+    <w:lsdException w:name="Grid Table 4 Accent 1" w:uiPriority="49"/>
+    <w:lsdException w:name="Grid Table 5 Dark Accent 1" w:uiPriority="50"/>
+    <w:lsdException w:name="Grid Table 6 Colorful Accent 1" w:uiPriority="51"/>
+    <w:lsdException w:name="Grid Table 7 Colorful Accent 1" w:uiPriority="52"/>
+    <w:lsdException w:name="Grid Table 1 Light Accent 2" w:uiPriority="46"/>
+    <w:lsdException w:name="Grid Table 2 Accent 2" w:uiPriority="47"/>
+    <w:lsdException w:name="Grid Table 3 Accent 2" w:uiPriority="48"/>
+    <w:lsdException w:name="Grid Table 4 Accent 2" w:uiPriority="49"/>
+    <w:lsdException w:name="Grid Table 5 Dark Accent 2" w:uiPriority="50"/>
+    <w:lsdException w:name="Grid Table 6 Colorful Accent 2" w:uiPriority="51"/>
+    <w:lsdException w:name="Grid Table 7 Colorful Accent 2" w:uiPriority="52"/>
+    <w:lsdException w:name="Grid Table 1 Light Accent 3" w:uiPriority="46"/>
+    <w:lsdException w:name="Grid Table 2 Accent 3" w:uiPriority="47"/>
+    <w:lsdException w:name="Grid Table 3 Accent 3" w:uiPriority="48"/>
+    <w:lsdException w:name="Grid Table 4 Accent 3" w:uiPriority="49"/>
+    <w:lsdException w:name="Grid Table 5 Dark Accent 3" w:uiPriority="50"/>
+    <w:lsdException w:name="Grid Table 6 Colorful Accent 3" w:uiPriority="51"/>
+    <w:lsdException w:name="Grid Table 7 Colorful Accent 3" w:uiPriority="52"/>
+    <w:lsdException w:name="Grid Table 1 Light Accent 4" w:uiPriority="46"/>
+    <w:lsdException w:name="Grid Table 2 Accent 4" w:uiPriority="47"/>
+    <w:lsdException w:name="Grid Table 3 Accent 4" w:uiPriority="48"/>
+    <w:lsdException w:name="Grid Table 4 Accent 4" w:uiPriority="49"/>
+    <w:lsdException w:name="Grid Table 5 Dark Accent 4" w:uiPriority="50"/>
+    <w:lsdException w:name="Grid Table 6 Colorful Accent 4" w:uiPriority="51"/>
+    <w:lsdException w:name="Grid Table 7 Colorful Accent 4" w:uiPriority="52"/>
+    <w:lsdException w:name="Grid Table 1 Light Accent 5" w:uiPriority="46"/>
+    <w:lsdException w:name="Grid Table 2 Accent 5" w:uiPriority="47"/>
+    <w:lsdException w:name="Grid Table 3 Accent 5" w:uiPriority="48"/>
+    <w:lsdException w:name="Grid Table 4 Accent 5" w:uiPriority="49"/>
+    <w:lsdException w:name="Grid Table 5 Dark Accent 5" w:uiPriority="50"/>
+    <w:lsdException w:name="Grid Table 6 Colorful Accent 5" w:uiPriority="51"/>
+    <w:lsdException w:name="Grid Table 7 Colorful Accent 5" w:uiPriority="52"/>
+    <w:lsdException w:name="Grid Table 1 Light Accent 6" w:uiPriority="46"/>
+    <w:lsdException w:name="Grid Table 2 Accent 6" w:uiPriority="47"/>
+    <w:lsdException w:name="Grid Table 3 Accent 6" w:uiPriority="48"/>
+    <w:lsdException w:name="Grid Table 4 Accent 6" w:uiPriority="49"/>
+    <w:lsdException w:name="Grid Table 5 Dark Accent 6" w:uiPriority="50"/>
+    <w:lsdException w:name="Grid Table 6 Colorful Accent 6" w:uiPriority="51"/>
+    <w:lsdException w:name="Grid Table 7 Colorful Accent 6" w:uiPriority="52"/>
+    <w:lsdException w:name="List Table 1 Light" w:uiPriority="46"/>
+    <w:lsdException w:name="List Table 2" w:uiPriority="47"/>
+    <w:lsdException w:name="List Table 3" w:uiPriority="48"/>
+    <w:lsdException w:name="List Table 4" w:uiPriority="49"/>
+    <w:lsdException w:name="List Table 5 Dark" w:uiPriority="50"/>
+    <w:lsdException w:name="List Table 6 Colorful" w:uiPriority="51"/>
+    <w:lsdException w:name="List Table 7 Colorful" w:uiPriority="52"/>
+    <w:lsdException w:name="List Table 1 Light Accent 1" w:uiPriority="46"/>
+    <w:lsdException w:name="List Table 2 Accent 1" w:uiPriority="47"/>
+    <w:lsdException w:name="List Table 3 Accent 1" w:uiPriority="48"/>
+    <w:lsdException w:name="List Table 4 Accent 1" w:uiPriority="49"/>
+    <w:lsdException w:name="List Table 5 Dark Accent 1" w:uiPriority="50"/>
+    <w:lsdException w:name="List Table 6 Colorful Accent 1" w:uiPriority="51"/>
+    <w:lsdException w:name="List Table 7 Colorful Accent 1" w:uiPriority="52"/>
+    <w:lsdException w:name="List Table 1 Light Accent 2" w:uiPriority="46"/>
+    <w:lsdException w:name="List Table 2 Accent 2" w:uiPriority="47"/>
+    <w:lsdException w:name="List Table 3 Accent 2" w:uiPriority="48"/>
+    <w:lsdException w:name="List Table 4 Accent 2" w:uiPriority="49"/>
+    <w:lsdException w:name="List Table 5 Dark Accent 2" w:uiPriority="50"/>
+    <w:lsdException w:name="List Table 6 Colorful Accent 2" w:uiPriority="51"/>
+    <w:lsdException w:name="List Table 7 Colorful Accent 2" w:uiPriority="52"/>
+    <w:lsdException w:name="List Table 1 Light Accent 3" w:uiPriority="46"/>
+    <w:lsdException w:name="List Table 2 Accent 3" w:uiPriority="47"/>
+    <w:lsdException w:name="List Table 3 Accent 3" w:uiPriority="48"/>
+    <w:lsdException w:name="List Table 4 Accent 3" w:uiPriority="49"/>
+    <w:lsdException w:name="List Table 5 Dark Accent 3" w:uiPriority="50"/>
+    <w:lsdException w:name="List Table 6 Colorful Accent 3" w:uiPriority="51"/>
+    <w:lsdException w:name="List Table 7 Colorful Accent 3" w:uiPriority="52"/>
+    <w:lsdException w:name="List Table 1 Light Accent 4" w:uiPriority="46"/>
+    <w:lsdException w:name="List Table 2 Accent 4" w:uiPriority="47"/>
+    <w:lsdException w:name="List Table 3 Accent 4" w:uiPriority="48"/>
+    <w:lsdException w:name="List Table 4 Accent 4" w:uiPriority="49"/>
+    <w:lsdException w:name="List Table 5 Dark Accent 4" w:uiPriority="50"/>
+    <w:lsdException w:name="List Table 6 Colorful Accent 4" w:uiPriority="51"/>
+    <w:lsdException w:name="List Table 7 Colorful Accent 4" w:uiPriority="52"/>
+    <w:lsdException w:name="List Table 1 Light Accent 5" w:uiPriority="46"/>
+    <w:lsdException w:name="List Table 2 Accent 5" w:uiPriority="47"/>
+    <w:lsdException w:name="List Table 3 Accent 5" w:uiPriority="48"/>
+    <w:lsdException w:name="List Table 4 Accent 5" w:uiPriority="49"/>
+    <w:lsdException w:name="List Table 5 Dark Accent 5" w:uiPriority="50"/>
+    <w:lsdException w:name="List Table 6 Colorful Accent 5" w:uiPriority="51"/>
+    <w:lsdException w:name="List Table 7 Colorful Accent 5" w:uiPriority="52"/>
+    <w:lsdException w:name="List Table 1 Light Accent 6" w:uiPriority="46"/>
+    <w:lsdException w:name="List Table 2 Accent 6" w:uiPriority="47"/>
+    <w:lsdException w:name="List Table 3 Accent 6" w:uiPriority="48"/>
+    <w:lsdException w:name="List Table 4 Accent 6" w:uiPriority="49"/>
+    <w:lsdException w:name="List Table 5 Dark Accent 6" w:uiPriority="50"/>
+    <w:lsdException w:name="List Table 6 Colorful Accent 6" w:uiPriority="51"/>
+    <w:lsdException w:name="List Table 7 Colorful Accent 6" w:uiPriority="52"/>
+    <w:lsdException w:name="Mention" w:semiHidden="1" w:unhideWhenUsed="1"/>
+    <w:lsdException w:name="Smart Hyperlink" w:semiHidden="1" w:unhideWhenUsed="1"/>
+    <w:lsdException w:name="Hashtag" w:semiHidden="1" w:unhideWhenUsed="1"/>
+    <w:lsdException w:name="Unresolved Mention" w:semiHidden="1" w:unhideWhenUsed="1"/>
+    <w:lsdException w:name="Smart Link" w:semiHidden="1" w:unhideWhenUsed="1"/>
   </w:latentStyles>
   <w:style w:type="paragraph" w:default="1" w:styleId="Normal">
     <w:name w:val="Normal"/>
@@ -1860,7 +3673,6 @@
   <w:style w:type="character" w:default="1" w:styleId="DefaultParagraphFont">
     <w:name w:val="Default Paragraph Font"/>
     <w:uiPriority w:val="1"/>
-    <w:semiHidden/>
     <w:unhideWhenUsed/>
   </w:style>
   <w:style w:type="table" w:default="1" w:styleId="TableNormal">
@@ -1868,7 +3680,6 @@
     <w:uiPriority w:val="99"/>
     <w:semiHidden/>
     <w:unhideWhenUsed/>
-    <w:qFormat/>
     <w:tblPr>
       <w:tblInd w:w="0" w:type="dxa"/>
       <w:tblCellMar>
@@ -1936,6 +3747,25 @@
       <w:ind w:left="720"/>
       <w:contextualSpacing/>
     </w:pPr>
+  </w:style>
+  <w:style w:type="table" w:styleId="TableGrid">
+    <w:name w:val="Table Grid"/>
+    <w:basedOn w:val="TableNormal"/>
+    <w:uiPriority w:val="39"/>
+    <w:rsid w:val="002D1940"/>
+    <w:pPr>
+      <w:spacing w:after="0" w:line="240" w:lineRule="auto"/>
+    </w:pPr>
+    <w:tblPr>
+      <w:tblBorders>
+        <w:top w:val="single" w:sz="4" w:space="0" w:color="auto"/>
+        <w:left w:val="single" w:sz="4" w:space="0" w:color="auto"/>
+        <w:bottom w:val="single" w:sz="4" w:space="0" w:color="auto"/>
+        <w:right w:val="single" w:sz="4" w:space="0" w:color="auto"/>
+        <w:insideH w:val="single" w:sz="4" w:space="0" w:color="auto"/>
+        <w:insideV w:val="single" w:sz="4" w:space="0" w:color="auto"/>
+      </w:tblBorders>
+    </w:tblPr>
   </w:style>
 </w:styles>
 </file>
@@ -2195,7 +4025,7 @@
   <a:extraClrSchemeLst/>
   <a:extLst>
     <a:ext uri="{05A4C25C-085E-4340-85A3-A5531E510DB2}">
-      <thm15:themeFamily xmlns:thm15="http://schemas.microsoft.com/office/thememl/2012/main" xmlns="" name="Office Theme" id="{62F939B6-93AF-4DB8-9C6B-D6C7DFDC589F}" vid="{4A3C46E8-61CC-4603-A589-7422A47A8E4A}"/>
+      <thm15:themeFamily xmlns:thm15="http://schemas.microsoft.com/office/thememl/2012/main" name="Office Theme" id="{62F939B6-93AF-4DB8-9C6B-D6C7DFDC589F}" vid="{4A3C46E8-61CC-4603-A589-7422A47A8E4A}"/>
     </a:ext>
   </a:extLst>
 </a:theme>
